--- a/NewProject_InterviewQuestion___OCM.docx
+++ b/NewProject_InterviewQuestion___OCM.docx
@@ -1,6 +1,6 @@
 
 <file path=word/document.xml><?xml version="1.0" encoding="utf-8"?>
-<w:document xmlns:wpc="http://schemas.microsoft.com/office/word/2010/wordprocessingCanvas" xmlns:cx="http://schemas.microsoft.com/office/drawing/2014/chartex" xmlns:cx1="http://schemas.microsoft.com/office/drawing/2015/9/8/chartex" xmlns:cx2="http://schemas.microsoft.com/office/drawing/2015/10/21/chartex" xmlns:cx3="http://schemas.microsoft.com/office/drawing/2016/5/9/chartex" xmlns:cx4="http://schemas.microsoft.com/office/drawing/2016/5/10/chartex" xmlns:cx5="http://schemas.microsoft.com/office/drawing/2016/5/11/chartex" xmlns:cx6="http://schemas.microsoft.com/office/drawing/2016/5/12/chartex" xmlns:cx7="http://schemas.microsoft.com/office/drawing/2016/5/13/chartex" xmlns:cx8="http://schemas.microsoft.com/office/drawing/2016/5/14/chartex" xmlns:mc="http://schemas.openxmlformats.org/markup-compatibility/2006" xmlns:aink="http://schemas.microsoft.com/office/drawing/2016/ink" xmlns:am3d="http://schemas.microsoft.com/office/drawing/2017/model3d" xmlns:o="urn:schemas-microsoft-com:office:office" xmlns:oel="http://schemas.microsoft.com/office/2019/extlst" xmlns:r="http://schemas.openxmlformats.org/officeDocument/2006/relationships" xmlns:m="http://schemas.openxmlformats.org/officeDocument/2006/math" xmlns:v="urn:schemas-microsoft-com:vml" xmlns:wp14="http://schemas.microsoft.com/office/word/2010/wordprocessingDrawing" xmlns:wp="http://schemas.openxmlformats.org/drawingml/2006/wordprocessingDrawing" xmlns:w10="urn:schemas-microsoft-com:office:word" xmlns:w="http://schemas.openxmlformats.org/wordprocessingml/2006/main" xmlns:w14="http://schemas.microsoft.com/office/word/2010/wordml" xmlns:w15="http://schemas.microsoft.com/office/word/2012/wordml" xmlns:w16cex="http://schemas.microsoft.com/office/word/2018/wordml/cex" xmlns:w16cid="http://schemas.microsoft.com/office/word/2016/wordml/cid" xmlns:w16="http://schemas.microsoft.com/office/word/2018/wordml" xmlns:w16du="http://schemas.microsoft.com/office/word/2023/wordml/word16du" xmlns:w16sdtdh="http://schemas.microsoft.com/office/word/2020/wordml/sdtdatahash" xmlns:w16se="http://schemas.microsoft.com/office/word/2015/wordml/symex" xmlns:wpg="http://schemas.microsoft.com/office/word/2010/wordprocessingGroup" xmlns:wpi="http://schemas.microsoft.com/office/word/2010/wordprocessingInk" xmlns:wne="http://schemas.microsoft.com/office/word/2006/wordml" xmlns:wps="http://schemas.microsoft.com/office/word/2010/wordprocessingShape" mc:Ignorable="w14 w15 w16se w16cid w16 w16cex w16sdtdh w16du wp14">
+<w:document xmlns:wpc="http://schemas.microsoft.com/office/word/2010/wordprocessingCanvas" xmlns:cx="http://schemas.microsoft.com/office/drawing/2014/chartex" xmlns:cx1="http://schemas.microsoft.com/office/drawing/2015/9/8/chartex" xmlns:cx2="http://schemas.microsoft.com/office/drawing/2015/10/21/chartex" xmlns:cx3="http://schemas.microsoft.com/office/drawing/2016/5/9/chartex" xmlns:cx4="http://schemas.microsoft.com/office/drawing/2016/5/10/chartex" xmlns:cx5="http://schemas.microsoft.com/office/drawing/2016/5/11/chartex" xmlns:cx6="http://schemas.microsoft.com/office/drawing/2016/5/12/chartex" xmlns:cx7="http://schemas.microsoft.com/office/drawing/2016/5/13/chartex" xmlns:cx8="http://schemas.microsoft.com/office/drawing/2016/5/14/chartex" xmlns:mc="http://schemas.openxmlformats.org/markup-compatibility/2006" xmlns:aink="http://schemas.microsoft.com/office/drawing/2016/ink" xmlns:am3d="http://schemas.microsoft.com/office/drawing/2017/model3d" xmlns:o="urn:schemas-microsoft-com:office:office" xmlns:oel="http://schemas.microsoft.com/office/2019/extlst" xmlns:r="http://schemas.openxmlformats.org/officeDocument/2006/relationships" xmlns:m="http://schemas.openxmlformats.org/officeDocument/2006/math" xmlns:v="urn:schemas-microsoft-com:vml" xmlns:wp14="http://schemas.microsoft.com/office/word/2010/wordprocessingDrawing" xmlns:wp="http://schemas.openxmlformats.org/drawingml/2006/wordprocessingDrawing" xmlns:w10="urn:schemas-microsoft-com:office:word" xmlns:w="http://schemas.openxmlformats.org/wordprocessingml/2006/main" xmlns:w14="http://schemas.microsoft.com/office/word/2010/wordml" xmlns:w15="http://schemas.microsoft.com/office/word/2012/wordml" xmlns:w16cex="http://schemas.microsoft.com/office/word/2018/wordml/cex" xmlns:w16cid="http://schemas.microsoft.com/office/word/2016/wordml/cid" xmlns:w16="http://schemas.microsoft.com/office/word/2018/wordml" xmlns:w16sdtdh="http://schemas.microsoft.com/office/word/2020/wordml/sdtdatahash" xmlns:w16se="http://schemas.microsoft.com/office/word/2015/wordml/symex" xmlns:wpg="http://schemas.microsoft.com/office/word/2010/wordprocessingGroup" xmlns:wpi="http://schemas.microsoft.com/office/word/2010/wordprocessingInk" xmlns:wne="http://schemas.microsoft.com/office/word/2006/wordml" xmlns:wps="http://schemas.microsoft.com/office/word/2010/wordprocessingShape" mc:Ignorable="w14 w15 w16se w16cid w16 w16cex w16sdtdh wp14">
   <w:body>
     <w:p>
       <w:pPr>
@@ -115,6 +115,11 @@
         <w:t>creating a ‘new project’ model?  What type of approaches would you try?</w:t>
       </w:r>
     </w:p>
+    <w:p/>
+    <w:p/>
+    <w:p/>
+    <w:p/>
+    <w:p/>
     <w:p>
       <w:pPr>
         <w:pStyle w:val="ListParagraph"/>
@@ -132,18 +137,67 @@
       </w:r>
       <w:proofErr w:type="spellEnd"/>
       <w:r>
-        <w:t xml:space="preserve">? What would </w:t>
+        <w:t xml:space="preserve">? What would your test and training datasets look like? </w:t>
+      </w:r>
+      <w:r>
+        <w:t xml:space="preserve"> </w:t>
+      </w:r>
+      <w:r>
+        <w:t xml:space="preserve"> -</w:t>
+      </w:r>
+      <w:r>
+        <w:sym w:font="Wingdings" w:char="F0E0"/>
+      </w:r>
+      <w:r>
+        <w:t xml:space="preserve"> </w:t>
+      </w:r>
+      <w:r>
+        <w:rPr>
+          <w:b/>
+          <w:bCs/>
+        </w:rPr>
+        <w:t xml:space="preserve">Please see the </w:t>
       </w:r>
       <w:proofErr w:type="spellStart"/>
       <w:r>
-        <w:t>your</w:t>
+        <w:rPr>
+          <w:b/>
+          <w:bCs/>
+        </w:rPr>
+        <w:t>Jupyter</w:t>
       </w:r>
       <w:proofErr w:type="spellEnd"/>
       <w:r>
-        <w:t xml:space="preserve"> test and training datasets look like? </w:t>
-      </w:r>
-      <w:r>
-        <w:t xml:space="preserve"> Please provide examples of what these </w:t>
+        <w:rPr>
+          <w:b/>
+          <w:bCs/>
+        </w:rPr>
+        <w:t xml:space="preserve"> Notebook</w:t>
+      </w:r>
+      <w:r>
+        <w:t xml:space="preserve"> </w:t>
+      </w:r>
+    </w:p>
+    <w:p>
+      <w:pPr>
+        <w:pStyle w:val="ListParagraph"/>
+      </w:pPr>
+    </w:p>
+    <w:p>
+      <w:pPr>
+        <w:pStyle w:val="ListParagraph"/>
+      </w:pPr>
+    </w:p>
+    <w:p>
+      <w:pPr>
+        <w:pStyle w:val="ListParagraph"/>
+        <w:numPr>
+          <w:ilvl w:val="0"/>
+          <w:numId w:val="1"/>
+        </w:numPr>
+      </w:pPr>
+      <w:r>
+        <w:t xml:space="preserve">Please provide examples of what these </w:t>
       </w:r>
       <w:r>
         <w:rPr>
@@ -161,6 +215,7 @@
         <w:t>:</w:t>
       </w:r>
     </w:p>
+    <w:p/>
     <w:p>
       <w:pPr>
         <w:pStyle w:val="ListParagraph"/>
@@ -173,6 +228,7 @@
         <w:t>Predicting from the beginning of 2023 (forecast for all new project revenue for full year (months 1-12).</w:t>
       </w:r>
     </w:p>
+    <w:p/>
     <w:p>
       <w:pPr>
         <w:pStyle w:val="ListParagraph"/>
@@ -203,6 +259,12 @@
         <w:t>?</w:t>
       </w:r>
     </w:p>
+    <w:p>
+      <w:pPr>
+        <w:pStyle w:val="ListParagraph"/>
+      </w:pPr>
+    </w:p>
+    <w:p/>
     <w:p>
       <w:pPr>
         <w:rPr>
@@ -222,7 +284,7 @@
 </file>
 
 <file path=word/numbering.xml><?xml version="1.0" encoding="utf-8"?>
-<w:numbering xmlns:wpc="http://schemas.microsoft.com/office/word/2010/wordprocessingCanvas" xmlns:cx="http://schemas.microsoft.com/office/drawing/2014/chartex" xmlns:cx1="http://schemas.microsoft.com/office/drawing/2015/9/8/chartex" xmlns:cx2="http://schemas.microsoft.com/office/drawing/2015/10/21/chartex" xmlns:cx3="http://schemas.microsoft.com/office/drawing/2016/5/9/chartex" xmlns:cx4="http://schemas.microsoft.com/office/drawing/2016/5/10/chartex" xmlns:cx5="http://schemas.microsoft.com/office/drawing/2016/5/11/chartex" xmlns:cx6="http://schemas.microsoft.com/office/drawing/2016/5/12/chartex" xmlns:cx7="http://schemas.microsoft.com/office/drawing/2016/5/13/chartex" xmlns:cx8="http://schemas.microsoft.com/office/drawing/2016/5/14/chartex" xmlns:mc="http://schemas.openxmlformats.org/markup-compatibility/2006" xmlns:aink="http://schemas.microsoft.com/office/drawing/2016/ink" xmlns:am3d="http://schemas.microsoft.com/office/drawing/2017/model3d" xmlns:o="urn:schemas-microsoft-com:office:office" xmlns:oel="http://schemas.microsoft.com/office/2019/extlst" xmlns:r="http://schemas.openxmlformats.org/officeDocument/2006/relationships" xmlns:m="http://schemas.openxmlformats.org/officeDocument/2006/math" xmlns:v="urn:schemas-microsoft-com:vml" xmlns:wp14="http://schemas.microsoft.com/office/word/2010/wordprocessingDrawing" xmlns:wp="http://schemas.openxmlformats.org/drawingml/2006/wordprocessingDrawing" xmlns:w10="urn:schemas-microsoft-com:office:word" xmlns:w="http://schemas.openxmlformats.org/wordprocessingml/2006/main" xmlns:w14="http://schemas.microsoft.com/office/word/2010/wordml" xmlns:w15="http://schemas.microsoft.com/office/word/2012/wordml" xmlns:w16cex="http://schemas.microsoft.com/office/word/2018/wordml/cex" xmlns:w16cid="http://schemas.microsoft.com/office/word/2016/wordml/cid" xmlns:w16="http://schemas.microsoft.com/office/word/2018/wordml" xmlns:w16du="http://schemas.microsoft.com/office/word/2023/wordml/word16du" xmlns:w16sdtdh="http://schemas.microsoft.com/office/word/2020/wordml/sdtdatahash" xmlns:w16se="http://schemas.microsoft.com/office/word/2015/wordml/symex" xmlns:wpg="http://schemas.microsoft.com/office/word/2010/wordprocessingGroup" xmlns:wpi="http://schemas.microsoft.com/office/word/2010/wordprocessingInk" xmlns:wne="http://schemas.microsoft.com/office/word/2006/wordml" xmlns:wps="http://schemas.microsoft.com/office/word/2010/wordprocessingShape" mc:Ignorable="w14 w15 w16se w16cid w16 w16cex w16sdtdh w16du wp14">
+<w:numbering xmlns:wpc="http://schemas.microsoft.com/office/word/2010/wordprocessingCanvas" xmlns:cx="http://schemas.microsoft.com/office/drawing/2014/chartex" xmlns:cx1="http://schemas.microsoft.com/office/drawing/2015/9/8/chartex" xmlns:cx2="http://schemas.microsoft.com/office/drawing/2015/10/21/chartex" xmlns:cx3="http://schemas.microsoft.com/office/drawing/2016/5/9/chartex" xmlns:cx4="http://schemas.microsoft.com/office/drawing/2016/5/10/chartex" xmlns:cx5="http://schemas.microsoft.com/office/drawing/2016/5/11/chartex" xmlns:cx6="http://schemas.microsoft.com/office/drawing/2016/5/12/chartex" xmlns:cx7="http://schemas.microsoft.com/office/drawing/2016/5/13/chartex" xmlns:cx8="http://schemas.microsoft.com/office/drawing/2016/5/14/chartex" xmlns:mc="http://schemas.openxmlformats.org/markup-compatibility/2006" xmlns:aink="http://schemas.microsoft.com/office/drawing/2016/ink" xmlns:am3d="http://schemas.microsoft.com/office/drawing/2017/model3d" xmlns:o="urn:schemas-microsoft-com:office:office" xmlns:oel="http://schemas.microsoft.com/office/2019/extlst" xmlns:r="http://schemas.openxmlformats.org/officeDocument/2006/relationships" xmlns:m="http://schemas.openxmlformats.org/officeDocument/2006/math" xmlns:v="urn:schemas-microsoft-com:vml" xmlns:wp14="http://schemas.microsoft.com/office/word/2010/wordprocessingDrawing" xmlns:wp="http://schemas.openxmlformats.org/drawingml/2006/wordprocessingDrawing" xmlns:w10="urn:schemas-microsoft-com:office:word" xmlns:w="http://schemas.openxmlformats.org/wordprocessingml/2006/main" xmlns:w14="http://schemas.microsoft.com/office/word/2010/wordml" xmlns:w15="http://schemas.microsoft.com/office/word/2012/wordml" xmlns:w16cex="http://schemas.microsoft.com/office/word/2018/wordml/cex" xmlns:w16cid="http://schemas.microsoft.com/office/word/2016/wordml/cid" xmlns:w16="http://schemas.microsoft.com/office/word/2018/wordml" xmlns:w16sdtdh="http://schemas.microsoft.com/office/word/2020/wordml/sdtdatahash" xmlns:w16se="http://schemas.microsoft.com/office/word/2015/wordml/symex" xmlns:wpg="http://schemas.microsoft.com/office/word/2010/wordprocessingGroup" xmlns:wpi="http://schemas.microsoft.com/office/word/2010/wordprocessingInk" xmlns:wne="http://schemas.microsoft.com/office/word/2006/wordml" xmlns:wps="http://schemas.microsoft.com/office/word/2010/wordprocessingShape" mc:Ignorable="w14 w15 w16se w16cid w16 w16cex w16sdtdh wp14">
   <w:abstractNum w:abstractNumId="0" w15:restartNumberingAfterBreak="0">
     <w:nsid w:val="73CE7FDF"/>
     <w:multiLevelType w:val="hybridMultilevel"/>
@@ -343,7 +405,7 @@
 </file>
 
 <file path=word/styles.xml><?xml version="1.0" encoding="utf-8"?>
-<w:styles xmlns:mc="http://schemas.openxmlformats.org/markup-compatibility/2006" xmlns:r="http://schemas.openxmlformats.org/officeDocument/2006/relationships" xmlns:w="http://schemas.openxmlformats.org/wordprocessingml/2006/main" xmlns:w14="http://schemas.microsoft.com/office/word/2010/wordml" xmlns:w15="http://schemas.microsoft.com/office/word/2012/wordml" xmlns:w16cex="http://schemas.microsoft.com/office/word/2018/wordml/cex" xmlns:w16cid="http://schemas.microsoft.com/office/word/2016/wordml/cid" xmlns:w16="http://schemas.microsoft.com/office/word/2018/wordml" xmlns:w16du="http://schemas.microsoft.com/office/word/2023/wordml/word16du" xmlns:w16sdtdh="http://schemas.microsoft.com/office/word/2020/wordml/sdtdatahash" xmlns:w16se="http://schemas.microsoft.com/office/word/2015/wordml/symex" mc:Ignorable="w14 w15 w16se w16cid w16 w16cex w16sdtdh w16du">
+<w:styles xmlns:mc="http://schemas.openxmlformats.org/markup-compatibility/2006" xmlns:r="http://schemas.openxmlformats.org/officeDocument/2006/relationships" xmlns:w="http://schemas.openxmlformats.org/wordprocessingml/2006/main" xmlns:w14="http://schemas.microsoft.com/office/word/2010/wordml" xmlns:w15="http://schemas.microsoft.com/office/word/2012/wordml" xmlns:w16cex="http://schemas.microsoft.com/office/word/2018/wordml/cex" xmlns:w16cid="http://schemas.microsoft.com/office/word/2016/wordml/cid" xmlns:w16="http://schemas.microsoft.com/office/word/2018/wordml" xmlns:w16sdtdh="http://schemas.microsoft.com/office/word/2020/wordml/sdtdatahash" xmlns:w16se="http://schemas.microsoft.com/office/word/2015/wordml/symex" mc:Ignorable="w14 w15 w16se w16cid w16 w16cex w16sdtdh">
   <w:docDefaults>
     <w:rPrDefault>
       <w:rPr>

--- a/NewProject_InterviewQuestion___OCM.docx
+++ b/NewProject_InterviewQuestion___OCM.docx
@@ -115,11 +115,62 @@
         <w:t>creating a ‘new project’ model?  What type of approaches would you try?</w:t>
       </w:r>
     </w:p>
+    <w:p>
+      <w:pPr>
+        <w:pStyle w:val="ListParagraph"/>
+        <w:numPr>
+          <w:ilvl w:val="0"/>
+          <w:numId w:val="1"/>
+        </w:numPr>
+      </w:pPr>
+    </w:p>
+    <w:p>
+      <w:pPr>
+        <w:rPr>
+          <w:b/>
+          <w:bCs/>
+          <w:color w:val="153D63" w:themeColor="text2" w:themeTint="E6"/>
+        </w:rPr>
+      </w:pPr>
+      <w:r>
+        <w:rPr>
+          <w:b/>
+          <w:bCs/>
+          <w:color w:val="153D63" w:themeColor="text2" w:themeTint="E6"/>
+        </w:rPr>
+        <w:t>I</w:t>
+      </w:r>
+      <w:r>
+        <w:rPr>
+          <w:b/>
+          <w:bCs/>
+          <w:color w:val="153D63" w:themeColor="text2" w:themeTint="E6"/>
+        </w:rPr>
+        <w:t xml:space="preserve"> utilized time series models based on past data to create average expense estimates by category (a total of 7 categories). Each new project is assigned a category, and using historical project data, we provide an average estimate of where their values might fall. Due to time constraints, we have focused only on Area1, but a thorough approach for estimating new projects by their area would involve this analysis for all categories. The table below will be used as input for forecasting both the year 2023 (filtering out the existing data up to May 2024) and for predictions from June 2024 to July 2025. We used machine learning models, specifically </w:t>
+      </w:r>
+      <w:proofErr w:type="spellStart"/>
+      <w:r>
+        <w:rPr>
+          <w:b/>
+          <w:bCs/>
+          <w:color w:val="153D63" w:themeColor="text2" w:themeTint="E6"/>
+        </w:rPr>
+        <w:t>RandomForest</w:t>
+      </w:r>
+      <w:proofErr w:type="spellEnd"/>
+      <w:r>
+        <w:rPr>
+          <w:b/>
+          <w:bCs/>
+          <w:color w:val="153D63" w:themeColor="text2" w:themeTint="E6"/>
+        </w:rPr>
+        <w:t>, to carry out this analysis.</w:t>
+      </w:r>
+    </w:p>
     <w:p/>
     <w:p/>
     <w:p/>
     <w:p/>
-    <w:p/>
     <w:p>
       <w:pPr>
         <w:pStyle w:val="ListParagraph"/>
@@ -129,7 +180,73 @@
         </w:numPr>
       </w:pPr>
       <w:r>
-        <w:t xml:space="preserve">How would you transform this dataset so that it could be used for the approach you chose above?  How would you filter data, would you create any new variables, </w:t>
+        <w:t xml:space="preserve">How would you transform this dataset so that it could be used for the approach you chose above?  </w:t>
+      </w:r>
+      <w:r>
+        <w:t xml:space="preserve"> In this way</w:t>
+      </w:r>
+    </w:p>
+    <w:p/>
+    <w:p>
+      <w:r>
+        <w:lastRenderedPageBreak/>
+        <w:drawing>
+          <wp:inline distT="0" distB="0" distL="0" distR="0" wp14:anchorId="06100C5D" wp14:editId="30B7124B">
+            <wp:extent cx="4897755" cy="3102435"/>
+            <wp:effectExtent l="0" t="0" r="0" b="0"/>
+            <wp:docPr id="1962324276" name="Picture 1"/>
+            <wp:cNvGraphicFramePr>
+              <a:graphicFrameLocks xmlns:a="http://schemas.openxmlformats.org/drawingml/2006/main" noChangeAspect="1"/>
+            </wp:cNvGraphicFramePr>
+            <a:graphic xmlns:a="http://schemas.openxmlformats.org/drawingml/2006/main">
+              <a:graphicData uri="http://schemas.openxmlformats.org/drawingml/2006/picture">
+                <pic:pic xmlns:pic="http://schemas.openxmlformats.org/drawingml/2006/picture">
+                  <pic:nvPicPr>
+                    <pic:cNvPr id="1962324276" name=""/>
+                    <pic:cNvPicPr/>
+                  </pic:nvPicPr>
+                  <pic:blipFill>
+                    <a:blip r:embed="rId5"/>
+                    <a:stretch>
+                      <a:fillRect/>
+                    </a:stretch>
+                  </pic:blipFill>
+                  <pic:spPr>
+                    <a:xfrm>
+                      <a:off x="0" y="0"/>
+                      <a:ext cx="4944486" cy="3132036"/>
+                    </a:xfrm>
+                    <a:prstGeom prst="rect">
+                      <a:avLst/>
+                    </a:prstGeom>
+                  </pic:spPr>
+                </pic:pic>
+              </a:graphicData>
+            </a:graphic>
+          </wp:inline>
+        </w:drawing>
+      </w:r>
+    </w:p>
+    <w:p>
+      <w:pPr>
+        <w:pStyle w:val="ListParagraph"/>
+      </w:pPr>
+    </w:p>
+    <w:p>
+      <w:pPr>
+        <w:pStyle w:val="ListParagraph"/>
+      </w:pPr>
+    </w:p>
+    <w:p>
+      <w:pPr>
+        <w:pStyle w:val="ListParagraph"/>
+        <w:numPr>
+          <w:ilvl w:val="0"/>
+          <w:numId w:val="1"/>
+        </w:numPr>
+      </w:pPr>
+      <w:r>
+        <w:t xml:space="preserve">How would you filter data, would you create any new variables, </w:t>
       </w:r>
       <w:proofErr w:type="spellStart"/>
       <w:r>
@@ -190,6 +307,335 @@
     </w:p>
     <w:p>
       <w:pPr>
+        <w:pStyle w:val="NormalWeb"/>
+        <w:rPr>
+          <w:color w:val="153D63" w:themeColor="text2" w:themeTint="E6"/>
+        </w:rPr>
+      </w:pPr>
+      <w:proofErr w:type="gramStart"/>
+      <w:r>
+        <w:rPr>
+          <w:color w:val="153D63" w:themeColor="text2" w:themeTint="E6"/>
+        </w:rPr>
+        <w:t xml:space="preserve">I </w:t>
+      </w:r>
+      <w:r>
+        <w:rPr>
+          <w:color w:val="153D63" w:themeColor="text2" w:themeTint="E6"/>
+        </w:rPr>
+        <w:t xml:space="preserve"> took</w:t>
+      </w:r>
+      <w:proofErr w:type="gramEnd"/>
+      <w:r>
+        <w:rPr>
+          <w:color w:val="153D63" w:themeColor="text2" w:themeTint="E6"/>
+        </w:rPr>
+        <w:t xml:space="preserve"> the following steps:</w:t>
+      </w:r>
+    </w:p>
+    <w:p>
+      <w:pPr>
+        <w:pStyle w:val="NormalWeb"/>
+        <w:numPr>
+          <w:ilvl w:val="0"/>
+          <w:numId w:val="2"/>
+        </w:numPr>
+        <w:rPr>
+          <w:color w:val="153D63" w:themeColor="text2" w:themeTint="E6"/>
+        </w:rPr>
+      </w:pPr>
+      <w:r>
+        <w:rPr>
+          <w:rStyle w:val="Strong"/>
+          <w:rFonts w:eastAsiaTheme="majorEastAsia"/>
+          <w:color w:val="153D63" w:themeColor="text2" w:themeTint="E6"/>
+        </w:rPr>
+        <w:t>Data Filtering</w:t>
+      </w:r>
+      <w:r>
+        <w:rPr>
+          <w:color w:val="153D63" w:themeColor="text2" w:themeTint="E6"/>
+        </w:rPr>
+        <w:t>:</w:t>
+      </w:r>
+    </w:p>
+    <w:p>
+      <w:pPr>
+        <w:numPr>
+          <w:ilvl w:val="1"/>
+          <w:numId w:val="2"/>
+        </w:numPr>
+        <w:spacing w:before="100" w:beforeAutospacing="1" w:after="100" w:afterAutospacing="1"/>
+        <w:rPr>
+          <w:color w:val="153D63" w:themeColor="text2" w:themeTint="E6"/>
+        </w:rPr>
+      </w:pPr>
+      <w:r>
+        <w:rPr>
+          <w:color w:val="153D63" w:themeColor="text2" w:themeTint="E6"/>
+        </w:rPr>
+        <w:t>We filtered the dataset to include data from January 2018 to June 2023 for training, and from July 2023 to May 2024 for validation. This ensures the model is trained on sufficient historical data and validated before making future predictions.</w:t>
+      </w:r>
+    </w:p>
+    <w:p>
+      <w:pPr>
+        <w:pStyle w:val="NormalWeb"/>
+        <w:numPr>
+          <w:ilvl w:val="0"/>
+          <w:numId w:val="2"/>
+        </w:numPr>
+        <w:rPr>
+          <w:color w:val="153D63" w:themeColor="text2" w:themeTint="E6"/>
+        </w:rPr>
+      </w:pPr>
+      <w:r>
+        <w:rPr>
+          <w:rStyle w:val="Strong"/>
+          <w:rFonts w:eastAsiaTheme="majorEastAsia"/>
+          <w:color w:val="153D63" w:themeColor="text2" w:themeTint="E6"/>
+        </w:rPr>
+        <w:t>New Variables</w:t>
+      </w:r>
+      <w:r>
+        <w:rPr>
+          <w:color w:val="153D63" w:themeColor="text2" w:themeTint="E6"/>
+        </w:rPr>
+        <w:t>:</w:t>
+      </w:r>
+    </w:p>
+    <w:p>
+      <w:pPr>
+        <w:numPr>
+          <w:ilvl w:val="1"/>
+          <w:numId w:val="2"/>
+        </w:numPr>
+        <w:spacing w:before="100" w:beforeAutospacing="1" w:after="100" w:afterAutospacing="1"/>
+        <w:rPr>
+          <w:color w:val="153D63" w:themeColor="text2" w:themeTint="E6"/>
+        </w:rPr>
+      </w:pPr>
+      <w:r>
+        <w:rPr>
+          <w:color w:val="153D63" w:themeColor="text2" w:themeTint="E6"/>
+        </w:rPr>
+        <w:t xml:space="preserve">We created new time-based features such as </w:t>
+      </w:r>
+      <w:r>
+        <w:rPr>
+          <w:rStyle w:val="HTMLCode"/>
+          <w:rFonts w:eastAsiaTheme="majorEastAsia"/>
+          <w:color w:val="153D63" w:themeColor="text2" w:themeTint="E6"/>
+        </w:rPr>
+        <w:t>Year</w:t>
+      </w:r>
+      <w:r>
+        <w:rPr>
+          <w:color w:val="153D63" w:themeColor="text2" w:themeTint="E6"/>
+        </w:rPr>
+        <w:t xml:space="preserve"> and </w:t>
+      </w:r>
+      <w:r>
+        <w:rPr>
+          <w:rStyle w:val="HTMLCode"/>
+          <w:rFonts w:eastAsiaTheme="majorEastAsia"/>
+          <w:color w:val="153D63" w:themeColor="text2" w:themeTint="E6"/>
+        </w:rPr>
+        <w:t>Month</w:t>
+      </w:r>
+      <w:r>
+        <w:rPr>
+          <w:color w:val="153D63" w:themeColor="text2" w:themeTint="E6"/>
+        </w:rPr>
+        <w:t xml:space="preserve"> to capture temporal patterns in the data.</w:t>
+      </w:r>
+    </w:p>
+    <w:p>
+      <w:pPr>
+        <w:numPr>
+          <w:ilvl w:val="1"/>
+          <w:numId w:val="2"/>
+        </w:numPr>
+        <w:spacing w:before="100" w:beforeAutospacing="1" w:after="100" w:afterAutospacing="1"/>
+        <w:rPr>
+          <w:color w:val="153D63" w:themeColor="text2" w:themeTint="E6"/>
+        </w:rPr>
+      </w:pPr>
+      <w:r>
+        <w:rPr>
+          <w:color w:val="153D63" w:themeColor="text2" w:themeTint="E6"/>
+        </w:rPr>
+        <w:t xml:space="preserve">Additionally, a combined feature </w:t>
+      </w:r>
+      <w:r>
+        <w:rPr>
+          <w:rStyle w:val="HTMLCode"/>
+          <w:rFonts w:eastAsiaTheme="majorEastAsia"/>
+          <w:color w:val="153D63" w:themeColor="text2" w:themeTint="E6"/>
+        </w:rPr>
+        <w:t>TS</w:t>
+      </w:r>
+      <w:r>
+        <w:rPr>
+          <w:color w:val="153D63" w:themeColor="text2" w:themeTint="E6"/>
+        </w:rPr>
+        <w:t xml:space="preserve"> representing the year and month in the format 'YYYY-MM' was created for easier time series analysis.</w:t>
+      </w:r>
+    </w:p>
+    <w:p>
+      <w:pPr>
+        <w:pStyle w:val="NormalWeb"/>
+        <w:numPr>
+          <w:ilvl w:val="0"/>
+          <w:numId w:val="2"/>
+        </w:numPr>
+        <w:rPr>
+          <w:color w:val="153D63" w:themeColor="text2" w:themeTint="E6"/>
+        </w:rPr>
+      </w:pPr>
+      <w:r>
+        <w:rPr>
+          <w:rStyle w:val="Strong"/>
+          <w:rFonts w:eastAsiaTheme="majorEastAsia"/>
+          <w:color w:val="153D63" w:themeColor="text2" w:themeTint="E6"/>
+        </w:rPr>
+        <w:t>Training and Test Datasets</w:t>
+      </w:r>
+      <w:r>
+        <w:rPr>
+          <w:color w:val="153D63" w:themeColor="text2" w:themeTint="E6"/>
+        </w:rPr>
+        <w:t>:</w:t>
+      </w:r>
+    </w:p>
+    <w:p>
+      <w:pPr>
+        <w:numPr>
+          <w:ilvl w:val="1"/>
+          <w:numId w:val="2"/>
+        </w:numPr>
+        <w:spacing w:before="100" w:beforeAutospacing="1" w:after="100" w:afterAutospacing="1"/>
+        <w:rPr>
+          <w:color w:val="153D63" w:themeColor="text2" w:themeTint="E6"/>
+        </w:rPr>
+      </w:pPr>
+      <w:r>
+        <w:rPr>
+          <w:color w:val="153D63" w:themeColor="text2" w:themeTint="E6"/>
+        </w:rPr>
+        <w:t>The training dataset included data from January 2018 to June 2023.</w:t>
+      </w:r>
+    </w:p>
+    <w:p>
+      <w:pPr>
+        <w:numPr>
+          <w:ilvl w:val="1"/>
+          <w:numId w:val="2"/>
+        </w:numPr>
+        <w:spacing w:before="100" w:beforeAutospacing="1" w:after="100" w:afterAutospacing="1"/>
+        <w:rPr>
+          <w:color w:val="153D63" w:themeColor="text2" w:themeTint="E6"/>
+        </w:rPr>
+      </w:pPr>
+      <w:r>
+        <w:rPr>
+          <w:color w:val="153D63" w:themeColor="text2" w:themeTint="E6"/>
+        </w:rPr>
+        <w:t>The validation dataset included data from July 2023 to May 2024.</w:t>
+      </w:r>
+    </w:p>
+    <w:p>
+      <w:pPr>
+        <w:numPr>
+          <w:ilvl w:val="1"/>
+          <w:numId w:val="2"/>
+        </w:numPr>
+        <w:spacing w:before="100" w:beforeAutospacing="1" w:after="100" w:afterAutospacing="1"/>
+        <w:rPr>
+          <w:color w:val="153D63" w:themeColor="text2" w:themeTint="E6"/>
+        </w:rPr>
+      </w:pPr>
+      <w:r>
+        <w:rPr>
+          <w:color w:val="153D63" w:themeColor="text2" w:themeTint="E6"/>
+        </w:rPr>
+        <w:t>For future predictions, we extended the dataset to include the next 14 months (June 2024 to July 2025).</w:t>
+      </w:r>
+    </w:p>
+    <w:p>
+      <w:pPr>
+        <w:pStyle w:val="NormalWeb"/>
+        <w:numPr>
+          <w:ilvl w:val="0"/>
+          <w:numId w:val="2"/>
+        </w:numPr>
+        <w:rPr>
+          <w:color w:val="153D63" w:themeColor="text2" w:themeTint="E6"/>
+        </w:rPr>
+      </w:pPr>
+      <w:r>
+        <w:rPr>
+          <w:rStyle w:val="Strong"/>
+          <w:rFonts w:eastAsiaTheme="majorEastAsia"/>
+          <w:color w:val="153D63" w:themeColor="text2" w:themeTint="E6"/>
+        </w:rPr>
+        <w:t>Machine Learning Models</w:t>
+      </w:r>
+      <w:r>
+        <w:rPr>
+          <w:color w:val="153D63" w:themeColor="text2" w:themeTint="E6"/>
+        </w:rPr>
+        <w:t>:</w:t>
+      </w:r>
+    </w:p>
+    <w:p>
+      <w:pPr>
+        <w:numPr>
+          <w:ilvl w:val="1"/>
+          <w:numId w:val="2"/>
+        </w:numPr>
+        <w:spacing w:before="100" w:beforeAutospacing="1" w:after="100" w:afterAutospacing="1"/>
+        <w:rPr>
+          <w:color w:val="153D63" w:themeColor="text2" w:themeTint="E6"/>
+        </w:rPr>
+      </w:pPr>
+      <w:r>
+        <w:rPr>
+          <w:color w:val="153D63" w:themeColor="text2" w:themeTint="E6"/>
+        </w:rPr>
+        <w:t xml:space="preserve">We used </w:t>
+      </w:r>
+      <w:proofErr w:type="spellStart"/>
+      <w:r>
+        <w:rPr>
+          <w:color w:val="153D63" w:themeColor="text2" w:themeTint="E6"/>
+        </w:rPr>
+        <w:t>RandomForest</w:t>
+      </w:r>
+      <w:proofErr w:type="spellEnd"/>
+      <w:r>
+        <w:rPr>
+          <w:color w:val="153D63" w:themeColor="text2" w:themeTint="E6"/>
+        </w:rPr>
+        <w:t>, a machine learning model, to perform the forecasting. The model was trained using the training dataset and validated using the validation dataset. Predictions were then made for the future period from June 2024 to July 2025.</w:t>
+      </w:r>
+    </w:p>
+    <w:p>
+      <w:pPr>
+        <w:pStyle w:val="ListParagraph"/>
+      </w:pPr>
+    </w:p>
+    <w:p>
+      <w:pPr>
+        <w:pStyle w:val="ListParagraph"/>
+      </w:pPr>
+    </w:p>
+    <w:p>
+      <w:pPr>
+        <w:pStyle w:val="ListParagraph"/>
+      </w:pPr>
+    </w:p>
+    <w:p>
+      <w:pPr>
         <w:pStyle w:val="ListParagraph"/>
         <w:numPr>
           <w:ilvl w:val="0"/>
@@ -218,6 +664,390 @@
     <w:p/>
     <w:p>
       <w:pPr>
+        <w:spacing w:before="100" w:beforeAutospacing="1" w:after="100" w:afterAutospacing="1"/>
+        <w:outlineLvl w:val="2"/>
+        <w:rPr>
+          <w:b/>
+          <w:bCs/>
+          <w:color w:val="153D63" w:themeColor="text2" w:themeTint="E6"/>
+          <w:sz w:val="27"/>
+          <w:szCs w:val="27"/>
+          <w14:ligatures w14:val="none"/>
+        </w:rPr>
+      </w:pPr>
+      <w:r>
+        <w:rPr>
+          <w:b/>
+          <w:bCs/>
+          <w:color w:val="153D63" w:themeColor="text2" w:themeTint="E6"/>
+          <w:sz w:val="27"/>
+          <w:szCs w:val="27"/>
+          <w14:ligatures w14:val="none"/>
+        </w:rPr>
+        <w:t>Variables:</w:t>
+      </w:r>
+    </w:p>
+    <w:p>
+      <w:pPr>
+        <w:numPr>
+          <w:ilvl w:val="0"/>
+          <w:numId w:val="3"/>
+        </w:numPr>
+        <w:spacing w:before="100" w:beforeAutospacing="1" w:after="100" w:afterAutospacing="1"/>
+        <w:rPr>
+          <w:color w:val="153D63" w:themeColor="text2" w:themeTint="E6"/>
+          <w14:ligatures w14:val="none"/>
+        </w:rPr>
+      </w:pPr>
+      <w:r>
+        <w:rPr>
+          <w:b/>
+          <w:bCs/>
+          <w:color w:val="153D63" w:themeColor="text2" w:themeTint="E6"/>
+          <w14:ligatures w14:val="none"/>
+        </w:rPr>
+        <w:t>Dependent Variable</w:t>
+      </w:r>
+      <w:r>
+        <w:rPr>
+          <w:color w:val="153D63" w:themeColor="text2" w:themeTint="E6"/>
+          <w14:ligatures w14:val="none"/>
+        </w:rPr>
+        <w:t>:</w:t>
+      </w:r>
+    </w:p>
+    <w:p>
+      <w:pPr>
+        <w:numPr>
+          <w:ilvl w:val="1"/>
+          <w:numId w:val="3"/>
+        </w:numPr>
+        <w:spacing w:before="100" w:beforeAutospacing="1" w:after="100" w:afterAutospacing="1"/>
+        <w:rPr>
+          <w:color w:val="153D63" w:themeColor="text2" w:themeTint="E6"/>
+          <w14:ligatures w14:val="none"/>
+        </w:rPr>
+      </w:pPr>
+      <w:r>
+        <w:rPr>
+          <w:rFonts w:ascii="Courier New" w:hAnsi="Courier New" w:cs="Courier New"/>
+          <w:b/>
+          <w:bCs/>
+          <w:color w:val="153D63" w:themeColor="text2" w:themeTint="E6"/>
+          <w:sz w:val="20"/>
+          <w:szCs w:val="20"/>
+          <w14:ligatures w14:val="none"/>
+        </w:rPr>
+        <w:t>av_expense_cate1</w:t>
+      </w:r>
+      <w:r>
+        <w:rPr>
+          <w:color w:val="153D63" w:themeColor="text2" w:themeTint="E6"/>
+          <w14:ligatures w14:val="none"/>
+        </w:rPr>
+        <w:t>: This is the target variable we aim to forecast, representing the average expenses for Area1.</w:t>
+      </w:r>
+    </w:p>
+    <w:p>
+      <w:pPr>
+        <w:numPr>
+          <w:ilvl w:val="0"/>
+          <w:numId w:val="3"/>
+        </w:numPr>
+        <w:spacing w:before="100" w:beforeAutospacing="1" w:after="100" w:afterAutospacing="1"/>
+        <w:rPr>
+          <w:color w:val="153D63" w:themeColor="text2" w:themeTint="E6"/>
+          <w14:ligatures w14:val="none"/>
+        </w:rPr>
+      </w:pPr>
+      <w:r>
+        <w:rPr>
+          <w:b/>
+          <w:bCs/>
+          <w:color w:val="153D63" w:themeColor="text2" w:themeTint="E6"/>
+          <w14:ligatures w14:val="none"/>
+        </w:rPr>
+        <w:t>Independent Variables</w:t>
+      </w:r>
+      <w:r>
+        <w:rPr>
+          <w:color w:val="153D63" w:themeColor="text2" w:themeTint="E6"/>
+          <w14:ligatures w14:val="none"/>
+        </w:rPr>
+        <w:t>:</w:t>
+      </w:r>
+    </w:p>
+    <w:p>
+      <w:pPr>
+        <w:numPr>
+          <w:ilvl w:val="1"/>
+          <w:numId w:val="3"/>
+        </w:numPr>
+        <w:spacing w:before="100" w:beforeAutospacing="1" w:after="100" w:afterAutospacing="1"/>
+        <w:rPr>
+          <w:color w:val="153D63" w:themeColor="text2" w:themeTint="E6"/>
+          <w14:ligatures w14:val="none"/>
+        </w:rPr>
+      </w:pPr>
+      <w:r>
+        <w:rPr>
+          <w:rFonts w:ascii="Courier New" w:hAnsi="Courier New" w:cs="Courier New"/>
+          <w:b/>
+          <w:bCs/>
+          <w:color w:val="153D63" w:themeColor="text2" w:themeTint="E6"/>
+          <w:sz w:val="20"/>
+          <w:szCs w:val="20"/>
+          <w14:ligatures w14:val="none"/>
+        </w:rPr>
+        <w:t>Year</w:t>
+      </w:r>
+      <w:r>
+        <w:rPr>
+          <w:color w:val="153D63" w:themeColor="text2" w:themeTint="E6"/>
+          <w14:ligatures w14:val="none"/>
+        </w:rPr>
+        <w:t>: Captures the yearly trend in the data.</w:t>
+      </w:r>
+    </w:p>
+    <w:p>
+      <w:pPr>
+        <w:numPr>
+          <w:ilvl w:val="1"/>
+          <w:numId w:val="3"/>
+        </w:numPr>
+        <w:spacing w:before="100" w:beforeAutospacing="1" w:after="100" w:afterAutospacing="1"/>
+        <w:rPr>
+          <w:color w:val="153D63" w:themeColor="text2" w:themeTint="E6"/>
+          <w14:ligatures w14:val="none"/>
+        </w:rPr>
+      </w:pPr>
+      <w:r>
+        <w:rPr>
+          <w:rFonts w:ascii="Courier New" w:hAnsi="Courier New" w:cs="Courier New"/>
+          <w:b/>
+          <w:bCs/>
+          <w:color w:val="153D63" w:themeColor="text2" w:themeTint="E6"/>
+          <w:sz w:val="20"/>
+          <w:szCs w:val="20"/>
+          <w14:ligatures w14:val="none"/>
+        </w:rPr>
+        <w:t>Month</w:t>
+      </w:r>
+      <w:r>
+        <w:rPr>
+          <w:color w:val="153D63" w:themeColor="text2" w:themeTint="E6"/>
+          <w14:ligatures w14:val="none"/>
+        </w:rPr>
+        <w:t>: Captures the monthly seasonality in the data.</w:t>
+      </w:r>
+    </w:p>
+    <w:p>
+      <w:pPr>
+        <w:numPr>
+          <w:ilvl w:val="1"/>
+          <w:numId w:val="3"/>
+        </w:numPr>
+        <w:spacing w:before="100" w:beforeAutospacing="1" w:after="100" w:afterAutospacing="1"/>
+        <w:rPr>
+          <w:color w:val="153D63" w:themeColor="text2" w:themeTint="E6"/>
+          <w14:ligatures w14:val="none"/>
+        </w:rPr>
+      </w:pPr>
+      <w:r>
+        <w:rPr>
+          <w:rFonts w:ascii="Courier New" w:hAnsi="Courier New" w:cs="Courier New"/>
+          <w:b/>
+          <w:bCs/>
+          <w:color w:val="153D63" w:themeColor="text2" w:themeTint="E6"/>
+          <w:sz w:val="20"/>
+          <w:szCs w:val="20"/>
+          <w14:ligatures w14:val="none"/>
+        </w:rPr>
+        <w:t>TS</w:t>
+      </w:r>
+      <w:r>
+        <w:rPr>
+          <w:color w:val="153D63" w:themeColor="text2" w:themeTint="E6"/>
+          <w14:ligatures w14:val="none"/>
+        </w:rPr>
+        <w:t>: A combined feature representing the year and month in the format 'YYYY-MM', useful for time series analysis.</w:t>
+      </w:r>
+    </w:p>
+    <w:p>
+      <w:pPr>
+        <w:numPr>
+          <w:ilvl w:val="0"/>
+          <w:numId w:val="3"/>
+        </w:numPr>
+        <w:spacing w:before="100" w:beforeAutospacing="1" w:after="100" w:afterAutospacing="1"/>
+        <w:rPr>
+          <w:color w:val="153D63" w:themeColor="text2" w:themeTint="E6"/>
+          <w14:ligatures w14:val="none"/>
+        </w:rPr>
+      </w:pPr>
+      <w:r>
+        <w:rPr>
+          <w:b/>
+          <w:bCs/>
+          <w:color w:val="153D63" w:themeColor="text2" w:themeTint="E6"/>
+          <w14:ligatures w14:val="none"/>
+        </w:rPr>
+        <w:t>Static Variables</w:t>
+      </w:r>
+      <w:r>
+        <w:rPr>
+          <w:color w:val="153D63" w:themeColor="text2" w:themeTint="E6"/>
+          <w14:ligatures w14:val="none"/>
+        </w:rPr>
+        <w:t>:</w:t>
+      </w:r>
+    </w:p>
+    <w:p>
+      <w:pPr>
+        <w:numPr>
+          <w:ilvl w:val="1"/>
+          <w:numId w:val="3"/>
+        </w:numPr>
+        <w:spacing w:before="100" w:beforeAutospacing="1" w:after="100" w:afterAutospacing="1"/>
+        <w:rPr>
+          <w:color w:val="153D63" w:themeColor="text2" w:themeTint="E6"/>
+          <w14:ligatures w14:val="none"/>
+        </w:rPr>
+      </w:pPr>
+      <w:r>
+        <w:rPr>
+          <w:rFonts w:ascii="Courier New" w:hAnsi="Courier New" w:cs="Courier New"/>
+          <w:b/>
+          <w:bCs/>
+          <w:color w:val="153D63" w:themeColor="text2" w:themeTint="E6"/>
+          <w:sz w:val="20"/>
+          <w:szCs w:val="20"/>
+          <w14:ligatures w14:val="none"/>
+        </w:rPr>
+        <w:t>Category</w:t>
+      </w:r>
+      <w:r>
+        <w:rPr>
+          <w:color w:val="153D63" w:themeColor="text2" w:themeTint="E6"/>
+          <w14:ligatures w14:val="none"/>
+        </w:rPr>
+        <w:t xml:space="preserve">: The area or category to which the project belongs (in this case, </w:t>
+      </w:r>
+      <w:r>
+        <w:rPr>
+          <w:rFonts w:ascii="Courier New" w:hAnsi="Courier New" w:cs="Courier New"/>
+          <w:color w:val="153D63" w:themeColor="text2" w:themeTint="E6"/>
+          <w:sz w:val="20"/>
+          <w:szCs w:val="20"/>
+          <w14:ligatures w14:val="none"/>
+        </w:rPr>
+        <w:t>Area1</w:t>
+      </w:r>
+      <w:r>
+        <w:rPr>
+          <w:color w:val="153D63" w:themeColor="text2" w:themeTint="E6"/>
+          <w14:ligatures w14:val="none"/>
+        </w:rPr>
+        <w:t>). This variable does not change over time and helps in grouping projects by their category.</w:t>
+      </w:r>
+    </w:p>
+    <w:p>
+      <w:pPr>
+        <w:numPr>
+          <w:ilvl w:val="0"/>
+          <w:numId w:val="3"/>
+        </w:numPr>
+        <w:spacing w:before="100" w:beforeAutospacing="1" w:after="100" w:afterAutospacing="1"/>
+        <w:rPr>
+          <w:color w:val="153D63" w:themeColor="text2" w:themeTint="E6"/>
+          <w14:ligatures w14:val="none"/>
+        </w:rPr>
+      </w:pPr>
+      <w:r>
+        <w:rPr>
+          <w:b/>
+          <w:bCs/>
+          <w:color w:val="153D63" w:themeColor="text2" w:themeTint="E6"/>
+          <w14:ligatures w14:val="none"/>
+        </w:rPr>
+        <w:t>Dynamic Variables</w:t>
+      </w:r>
+      <w:r>
+        <w:rPr>
+          <w:color w:val="153D63" w:themeColor="text2" w:themeTint="E6"/>
+          <w14:ligatures w14:val="none"/>
+        </w:rPr>
+        <w:t>:</w:t>
+      </w:r>
+    </w:p>
+    <w:p>
+      <w:pPr>
+        <w:numPr>
+          <w:ilvl w:val="1"/>
+          <w:numId w:val="3"/>
+        </w:numPr>
+        <w:spacing w:before="100" w:beforeAutospacing="1" w:after="100" w:afterAutospacing="1"/>
+        <w:rPr>
+          <w:color w:val="153D63" w:themeColor="text2" w:themeTint="E6"/>
+          <w14:ligatures w14:val="none"/>
+        </w:rPr>
+      </w:pPr>
+      <w:r>
+        <w:rPr>
+          <w:rFonts w:ascii="Courier New" w:hAnsi="Courier New" w:cs="Courier New"/>
+          <w:b/>
+          <w:bCs/>
+          <w:color w:val="153D63" w:themeColor="text2" w:themeTint="E6"/>
+          <w:sz w:val="20"/>
+          <w:szCs w:val="20"/>
+          <w14:ligatures w14:val="none"/>
+        </w:rPr>
+        <w:t>Year</w:t>
+      </w:r>
+      <w:r>
+        <w:rPr>
+          <w:color w:val="153D63" w:themeColor="text2" w:themeTint="E6"/>
+          <w14:ligatures w14:val="none"/>
+        </w:rPr>
+        <w:t>: Changes over time and captures the annual trend.</w:t>
+      </w:r>
+    </w:p>
+    <w:p>
+      <w:pPr>
+        <w:numPr>
+          <w:ilvl w:val="1"/>
+          <w:numId w:val="3"/>
+        </w:numPr>
+        <w:spacing w:before="100" w:beforeAutospacing="1" w:after="100" w:afterAutospacing="1"/>
+        <w:rPr>
+          <w:color w:val="153D63" w:themeColor="text2" w:themeTint="E6"/>
+          <w14:ligatures w14:val="none"/>
+        </w:rPr>
+      </w:pPr>
+      <w:r>
+        <w:rPr>
+          <w:rFonts w:ascii="Courier New" w:hAnsi="Courier New" w:cs="Courier New"/>
+          <w:b/>
+          <w:bCs/>
+          <w:color w:val="153D63" w:themeColor="text2" w:themeTint="E6"/>
+          <w:sz w:val="20"/>
+          <w:szCs w:val="20"/>
+          <w14:ligatures w14:val="none"/>
+        </w:rPr>
+        <w:t>Month</w:t>
+      </w:r>
+      <w:r>
+        <w:rPr>
+          <w:color w:val="153D63" w:themeColor="text2" w:themeTint="E6"/>
+          <w14:ligatures w14:val="none"/>
+        </w:rPr>
+        <w:t>: Changes monthly and captures seasonality effects.</w:t>
+      </w:r>
+    </w:p>
+    <w:p/>
+    <w:p/>
+    <w:p>
+      <w:pPr>
         <w:pStyle w:val="ListParagraph"/>
         <w:numPr>
           <w:ilvl w:val="1"/>
@@ -228,7 +1058,6 @@
         <w:t>Predicting from the beginning of 2023 (forecast for all new project revenue for full year (months 1-12).</w:t>
       </w:r>
     </w:p>
-    <w:p/>
     <w:p>
       <w:pPr>
         <w:pStyle w:val="ListParagraph"/>
@@ -237,6 +1066,94 @@
           <w:numId w:val="1"/>
         </w:numPr>
       </w:pPr>
+    </w:p>
+    <w:p>
+      <w:r>
+        <w:drawing>
+          <wp:inline distT="0" distB="0" distL="0" distR="0" wp14:anchorId="661D2516" wp14:editId="7C5690DA">
+            <wp:extent cx="2794635" cy="1347157"/>
+            <wp:effectExtent l="0" t="0" r="0" b="0"/>
+            <wp:docPr id="1826652309" name="Picture 1"/>
+            <wp:cNvGraphicFramePr>
+              <a:graphicFrameLocks xmlns:a="http://schemas.openxmlformats.org/drawingml/2006/main" noChangeAspect="1"/>
+            </wp:cNvGraphicFramePr>
+            <a:graphic xmlns:a="http://schemas.openxmlformats.org/drawingml/2006/main">
+              <a:graphicData uri="http://schemas.openxmlformats.org/drawingml/2006/picture">
+                <pic:pic xmlns:pic="http://schemas.openxmlformats.org/drawingml/2006/picture">
+                  <pic:nvPicPr>
+                    <pic:cNvPr id="1826652309" name=""/>
+                    <pic:cNvPicPr/>
+                  </pic:nvPicPr>
+                  <pic:blipFill>
+                    <a:blip r:embed="rId6"/>
+                    <a:stretch>
+                      <a:fillRect/>
+                    </a:stretch>
+                  </pic:blipFill>
+                  <pic:spPr>
+                    <a:xfrm>
+                      <a:off x="0" y="0"/>
+                      <a:ext cx="2818914" cy="1358861"/>
+                    </a:xfrm>
+                    <a:prstGeom prst="rect">
+                      <a:avLst/>
+                    </a:prstGeom>
+                  </pic:spPr>
+                </pic:pic>
+              </a:graphicData>
+            </a:graphic>
+          </wp:inline>
+        </w:drawing>
+      </w:r>
+      <w:r>
+        <w:drawing>
+          <wp:inline distT="0" distB="0" distL="0" distR="0" wp14:anchorId="2BDA0D66" wp14:editId="1F586BF0">
+            <wp:extent cx="2920365" cy="1452071"/>
+            <wp:effectExtent l="0" t="0" r="0" b="0"/>
+            <wp:docPr id="1028607588" name="Picture 1"/>
+            <wp:cNvGraphicFramePr>
+              <a:graphicFrameLocks xmlns:a="http://schemas.openxmlformats.org/drawingml/2006/main" noChangeAspect="1"/>
+            </wp:cNvGraphicFramePr>
+            <a:graphic xmlns:a="http://schemas.openxmlformats.org/drawingml/2006/main">
+              <a:graphicData uri="http://schemas.openxmlformats.org/drawingml/2006/picture">
+                <pic:pic xmlns:pic="http://schemas.openxmlformats.org/drawingml/2006/picture">
+                  <pic:nvPicPr>
+                    <pic:cNvPr id="1028607588" name=""/>
+                    <pic:cNvPicPr/>
+                  </pic:nvPicPr>
+                  <pic:blipFill>
+                    <a:blip r:embed="rId7"/>
+                    <a:stretch>
+                      <a:fillRect/>
+                    </a:stretch>
+                  </pic:blipFill>
+                  <pic:spPr>
+                    <a:xfrm>
+                      <a:off x="0" y="0"/>
+                      <a:ext cx="2977881" cy="1480669"/>
+                    </a:xfrm>
+                    <a:prstGeom prst="rect">
+                      <a:avLst/>
+                    </a:prstGeom>
+                  </pic:spPr>
+                </pic:pic>
+              </a:graphicData>
+            </a:graphic>
+          </wp:inline>
+        </w:drawing>
+      </w:r>
+    </w:p>
+    <w:p>
+      <w:pPr>
+        <w:pStyle w:val="ListParagraph"/>
+        <w:numPr>
+          <w:ilvl w:val="1"/>
+          <w:numId w:val="1"/>
+        </w:numPr>
+        <w:rPr>
+          <w:color w:val="153D63" w:themeColor="text2" w:themeTint="E6"/>
+        </w:rPr>
+      </w:pPr>
       <w:r>
         <w:t>Would your datasets look any different for predicting from</w:t>
       </w:r>
@@ -258,13 +1175,386 @@
       <w:r>
         <w:t>?</w:t>
       </w:r>
+      <w:r>
+        <w:t xml:space="preserve"> </w:t>
+      </w:r>
+      <w:r>
+        <w:br/>
+      </w:r>
+      <w:r>
+        <w:br/>
+      </w:r>
+      <w:r>
+        <w:rPr>
+          <w:color w:val="153D63" w:themeColor="text2" w:themeTint="E6"/>
+        </w:rPr>
+        <w:t xml:space="preserve"> </w:t>
+      </w:r>
+      <w:r>
+        <w:rPr>
+          <w:b/>
+          <w:bCs/>
+          <w:color w:val="153D63" w:themeColor="text2" w:themeTint="E6"/>
+        </w:rPr>
+        <w:t>YES, revenues values changed over the time</w:t>
+      </w:r>
     </w:p>
     <w:p>
       <w:pPr>
         <w:pStyle w:val="ListParagraph"/>
       </w:pPr>
     </w:p>
-    <w:p/>
+    <w:p>
+      <w:r>
+        <w:lastRenderedPageBreak/>
+        <w:drawing>
+          <wp:inline distT="0" distB="0" distL="0" distR="0" wp14:anchorId="24B1D516" wp14:editId="1E489F8A">
+            <wp:extent cx="2650638" cy="1200150"/>
+            <wp:effectExtent l="0" t="0" r="0" b="0"/>
+            <wp:docPr id="1808208393" name="Picture 1"/>
+            <wp:cNvGraphicFramePr>
+              <a:graphicFrameLocks xmlns:a="http://schemas.openxmlformats.org/drawingml/2006/main" noChangeAspect="1"/>
+            </wp:cNvGraphicFramePr>
+            <a:graphic xmlns:a="http://schemas.openxmlformats.org/drawingml/2006/main">
+              <a:graphicData uri="http://schemas.openxmlformats.org/drawingml/2006/picture">
+                <pic:pic xmlns:pic="http://schemas.openxmlformats.org/drawingml/2006/picture">
+                  <pic:nvPicPr>
+                    <pic:cNvPr id="1808208393" name=""/>
+                    <pic:cNvPicPr/>
+                  </pic:nvPicPr>
+                  <pic:blipFill>
+                    <a:blip r:embed="rId8"/>
+                    <a:stretch>
+                      <a:fillRect/>
+                    </a:stretch>
+                  </pic:blipFill>
+                  <pic:spPr>
+                    <a:xfrm>
+                      <a:off x="0" y="0"/>
+                      <a:ext cx="2664877" cy="1206597"/>
+                    </a:xfrm>
+                    <a:prstGeom prst="rect">
+                      <a:avLst/>
+                    </a:prstGeom>
+                  </pic:spPr>
+                </pic:pic>
+              </a:graphicData>
+            </a:graphic>
+          </wp:inline>
+        </w:drawing>
+      </w:r>
+      <w:r>
+        <w:drawing>
+          <wp:inline distT="0" distB="0" distL="0" distR="0" wp14:anchorId="0BA83522" wp14:editId="40AADEE1">
+            <wp:extent cx="2834640" cy="1402178"/>
+            <wp:effectExtent l="0" t="0" r="0" b="0"/>
+            <wp:docPr id="1182062464" name="Picture 1"/>
+            <wp:cNvGraphicFramePr>
+              <a:graphicFrameLocks xmlns:a="http://schemas.openxmlformats.org/drawingml/2006/main" noChangeAspect="1"/>
+            </wp:cNvGraphicFramePr>
+            <a:graphic xmlns:a="http://schemas.openxmlformats.org/drawingml/2006/main">
+              <a:graphicData uri="http://schemas.openxmlformats.org/drawingml/2006/picture">
+                <pic:pic xmlns:pic="http://schemas.openxmlformats.org/drawingml/2006/picture">
+                  <pic:nvPicPr>
+                    <pic:cNvPr id="1182062464" name=""/>
+                    <pic:cNvPicPr/>
+                  </pic:nvPicPr>
+                  <pic:blipFill>
+                    <a:blip r:embed="rId9"/>
+                    <a:stretch>
+                      <a:fillRect/>
+                    </a:stretch>
+                  </pic:blipFill>
+                  <pic:spPr>
+                    <a:xfrm>
+                      <a:off x="0" y="0"/>
+                      <a:ext cx="2892539" cy="1430818"/>
+                    </a:xfrm>
+                    <a:prstGeom prst="rect">
+                      <a:avLst/>
+                    </a:prstGeom>
+                  </pic:spPr>
+                </pic:pic>
+              </a:graphicData>
+            </a:graphic>
+          </wp:inline>
+        </w:drawing>
+      </w:r>
+    </w:p>
+    <w:p>
+      <w:pPr>
+        <w:rPr>
+          <w:b/>
+          <w:bCs/>
+        </w:rPr>
+      </w:pPr>
+    </w:p>
+    <w:p>
+      <w:pPr>
+        <w:pStyle w:val="NormalWeb"/>
+      </w:pPr>
+      <w:r>
+        <w:rPr>
+          <w:b/>
+          <w:bCs/>
+        </w:rPr>
+        <w:t>Conclusion</w:t>
+      </w:r>
+      <w:r>
+        <w:rPr>
+          <w:b/>
+          <w:bCs/>
+        </w:rPr>
+        <w:br/>
+      </w:r>
+      <w:r>
+        <w:rPr>
+          <w:b/>
+          <w:bCs/>
+        </w:rPr>
+        <w:br/>
+      </w:r>
+      <w:r>
+        <w:t xml:space="preserve">In this analysis, </w:t>
+      </w:r>
+      <w:r>
+        <w:t>I</w:t>
+      </w:r>
+      <w:r>
+        <w:t xml:space="preserve"> aimed to forecast expenses for new projects based on historical data. The steps we followed included:</w:t>
+      </w:r>
+    </w:p>
+    <w:p>
+      <w:pPr>
+        <w:numPr>
+          <w:ilvl w:val="0"/>
+          <w:numId w:val="4"/>
+        </w:numPr>
+        <w:spacing w:before="100" w:beforeAutospacing="1" w:after="100" w:afterAutospacing="1"/>
+      </w:pPr>
+      <w:r>
+        <w:rPr>
+          <w:rStyle w:val="Strong"/>
+          <w:rFonts w:eastAsiaTheme="majorEastAsia"/>
+        </w:rPr>
+        <w:t>Data Preprocessing</w:t>
+      </w:r>
+      <w:r>
+        <w:t>: We filtered the dataset to include data from January 2018 to June 2023 for training, and from July 2023 to May 2024 for validation.</w:t>
+      </w:r>
+    </w:p>
+    <w:p>
+      <w:pPr>
+        <w:numPr>
+          <w:ilvl w:val="0"/>
+          <w:numId w:val="4"/>
+        </w:numPr>
+        <w:spacing w:before="100" w:beforeAutospacing="1" w:after="100" w:afterAutospacing="1"/>
+      </w:pPr>
+      <w:r>
+        <w:rPr>
+          <w:rStyle w:val="Strong"/>
+          <w:rFonts w:eastAsiaTheme="majorEastAsia"/>
+        </w:rPr>
+        <w:t>Feature Engineering</w:t>
+      </w:r>
+      <w:r>
+        <w:t xml:space="preserve">: We created new time-based features such as </w:t>
+      </w:r>
+      <w:r>
+        <w:rPr>
+          <w:rStyle w:val="HTMLCode"/>
+          <w:rFonts w:eastAsiaTheme="majorEastAsia"/>
+        </w:rPr>
+        <w:t>Year</w:t>
+      </w:r>
+      <w:r>
+        <w:t xml:space="preserve">, </w:t>
+      </w:r>
+      <w:r>
+        <w:rPr>
+          <w:rStyle w:val="HTMLCode"/>
+          <w:rFonts w:eastAsiaTheme="majorEastAsia"/>
+        </w:rPr>
+        <w:t>Month</w:t>
+      </w:r>
+      <w:r>
+        <w:t xml:space="preserve">, and a combined feature </w:t>
+      </w:r>
+      <w:r>
+        <w:rPr>
+          <w:rStyle w:val="HTMLCode"/>
+          <w:rFonts w:eastAsiaTheme="majorEastAsia"/>
+        </w:rPr>
+        <w:t>TS</w:t>
+      </w:r>
+      <w:r>
+        <w:t xml:space="preserve"> representing the year and month in the format 'YYYY-MM'.</w:t>
+      </w:r>
+    </w:p>
+    <w:p>
+      <w:pPr>
+        <w:numPr>
+          <w:ilvl w:val="0"/>
+          <w:numId w:val="4"/>
+        </w:numPr>
+        <w:spacing w:before="100" w:beforeAutospacing="1" w:after="100" w:afterAutospacing="1"/>
+      </w:pPr>
+      <w:r>
+        <w:rPr>
+          <w:rStyle w:val="Strong"/>
+          <w:rFonts w:eastAsiaTheme="majorEastAsia"/>
+        </w:rPr>
+        <w:t>Model Selection and Training</w:t>
+      </w:r>
+      <w:r>
+        <w:t xml:space="preserve">: We selected the </w:t>
+      </w:r>
+      <w:proofErr w:type="spellStart"/>
+      <w:r>
+        <w:t>RandomForest</w:t>
+      </w:r>
+      <w:proofErr w:type="spellEnd"/>
+      <w:r>
+        <w:t xml:space="preserve"> model for its robustness and applied hyperparameter tuning using </w:t>
+      </w:r>
+      <w:proofErr w:type="spellStart"/>
+      <w:r>
+        <w:t>GridSearchCV</w:t>
+      </w:r>
+      <w:proofErr w:type="spellEnd"/>
+      <w:r>
+        <w:t>. The model was trained on the training dataset and validated using the validation dataset.</w:t>
+      </w:r>
+    </w:p>
+    <w:p>
+      <w:pPr>
+        <w:numPr>
+          <w:ilvl w:val="0"/>
+          <w:numId w:val="4"/>
+        </w:numPr>
+        <w:spacing w:before="100" w:beforeAutospacing="1" w:after="100" w:afterAutospacing="1"/>
+      </w:pPr>
+      <w:r>
+        <w:rPr>
+          <w:rStyle w:val="Strong"/>
+          <w:rFonts w:eastAsiaTheme="majorEastAsia"/>
+        </w:rPr>
+        <w:t>Forecasting</w:t>
+      </w:r>
+      <w:r>
+        <w:t>: We generated forecasts for the period from June 2024 to July 2025, including confidence intervals to capture the uncertainty of predictions.</w:t>
+      </w:r>
+    </w:p>
+    <w:p>
+      <w:pPr>
+        <w:numPr>
+          <w:ilvl w:val="0"/>
+          <w:numId w:val="4"/>
+        </w:numPr>
+        <w:spacing w:before="100" w:beforeAutospacing="1" w:after="100" w:afterAutospacing="1"/>
+      </w:pPr>
+      <w:r>
+        <w:rPr>
+          <w:rStyle w:val="Strong"/>
+          <w:rFonts w:eastAsiaTheme="majorEastAsia"/>
+        </w:rPr>
+        <w:t>Evaluation</w:t>
+      </w:r>
+      <w:r>
+        <w:t>: We evaluated the model's performance using metrics like MAD, MSE, AIC, BIC, and R², and validated it through a series of tests.</w:t>
+      </w:r>
+    </w:p>
+    <w:p>
+      <w:pPr>
+        <w:pStyle w:val="Heading4"/>
+      </w:pPr>
+      <w:r>
+        <w:t>Limitations and Future Work</w:t>
+      </w:r>
+    </w:p>
+    <w:p>
+      <w:pPr>
+        <w:pStyle w:val="NormalWeb"/>
+      </w:pPr>
+      <w:r>
+        <w:t>Due to time constraints, we limited our model selection to a few classic time series and machine learning models. In a comprehensive analysis, additional models such as ARIMA, ETS, Gradient Boosting Machines, and others should be considered to ensure robust forecasting. Deep learning models were not employed due to the limited number of data points (less than 100 periods), which is typically insufficient for effective deep learning model training.</w:t>
+      </w:r>
+    </w:p>
+    <w:p>
+      <w:pPr>
+        <w:pStyle w:val="Heading4"/>
+      </w:pPr>
+      <w:r>
+        <w:t>Next Steps</w:t>
+      </w:r>
+    </w:p>
+    <w:p>
+      <w:pPr>
+        <w:numPr>
+          <w:ilvl w:val="0"/>
+          <w:numId w:val="5"/>
+        </w:numPr>
+        <w:spacing w:before="100" w:beforeAutospacing="1" w:after="100" w:afterAutospacing="1"/>
+      </w:pPr>
+      <w:r>
+        <w:rPr>
+          <w:rStyle w:val="Strong"/>
+          <w:rFonts w:eastAsiaTheme="majorEastAsia"/>
+        </w:rPr>
+        <w:t>Deployment</w:t>
+      </w:r>
+      <w:r>
+        <w:t>: After finalizing the model selection, the next step would be to deploy the model in a production environment. This involves setting up a pipeline for continuous data integration and model retraining as new data becomes available.</w:t>
+      </w:r>
+    </w:p>
+    <w:p>
+      <w:pPr>
+        <w:numPr>
+          <w:ilvl w:val="0"/>
+          <w:numId w:val="5"/>
+        </w:numPr>
+        <w:spacing w:before="100" w:beforeAutospacing="1" w:after="100" w:afterAutospacing="1"/>
+      </w:pPr>
+      <w:r>
+        <w:rPr>
+          <w:rStyle w:val="Strong"/>
+          <w:rFonts w:eastAsiaTheme="majorEastAsia"/>
+        </w:rPr>
+        <w:t>Monitoring and Validation</w:t>
+      </w:r>
+      <w:r>
+        <w:t>: Once deployed, it's crucial to monitor the model's performance to ensure it continues to provide accurate forecasts. Techniques such as A/B testing can be used to compare the performance of different models or scenarios.</w:t>
+      </w:r>
+    </w:p>
+    <w:p>
+      <w:pPr>
+        <w:numPr>
+          <w:ilvl w:val="0"/>
+          <w:numId w:val="5"/>
+        </w:numPr>
+        <w:spacing w:before="100" w:beforeAutospacing="1" w:after="100" w:afterAutospacing="1"/>
+      </w:pPr>
+      <w:r>
+        <w:rPr>
+          <w:rStyle w:val="Strong"/>
+          <w:rFonts w:eastAsiaTheme="majorEastAsia"/>
+        </w:rPr>
+        <w:t>Performance Testing</w:t>
+      </w:r>
+      <w:r>
+        <w:t>: Simulating various scenarios and stress-testing the model can help identify potential weaknesses and areas for improvement. This involves testing the model under different conditions to see how well it generalizes to unseen data.</w:t>
+      </w:r>
+    </w:p>
+    <w:p>
+      <w:pPr>
+        <w:pStyle w:val="NormalWeb"/>
+      </w:pPr>
+      <w:r>
+        <w:lastRenderedPageBreak/>
+        <w:t>By following these steps, we can ensure that the forecasting model remains accurate and reliable, providing valuable insights for planning and decision-making in new projects.</w:t>
+      </w:r>
+    </w:p>
     <w:p>
       <w:pPr>
         <w:rPr>
@@ -286,6 +1576,466 @@
 <file path=word/numbering.xml><?xml version="1.0" encoding="utf-8"?>
 <w:numbering xmlns:wpc="http://schemas.microsoft.com/office/word/2010/wordprocessingCanvas" xmlns:cx="http://schemas.microsoft.com/office/drawing/2014/chartex" xmlns:cx1="http://schemas.microsoft.com/office/drawing/2015/9/8/chartex" xmlns:cx2="http://schemas.microsoft.com/office/drawing/2015/10/21/chartex" xmlns:cx3="http://schemas.microsoft.com/office/drawing/2016/5/9/chartex" xmlns:cx4="http://schemas.microsoft.com/office/drawing/2016/5/10/chartex" xmlns:cx5="http://schemas.microsoft.com/office/drawing/2016/5/11/chartex" xmlns:cx6="http://schemas.microsoft.com/office/drawing/2016/5/12/chartex" xmlns:cx7="http://schemas.microsoft.com/office/drawing/2016/5/13/chartex" xmlns:cx8="http://schemas.microsoft.com/office/drawing/2016/5/14/chartex" xmlns:mc="http://schemas.openxmlformats.org/markup-compatibility/2006" xmlns:aink="http://schemas.microsoft.com/office/drawing/2016/ink" xmlns:am3d="http://schemas.microsoft.com/office/drawing/2017/model3d" xmlns:o="urn:schemas-microsoft-com:office:office" xmlns:oel="http://schemas.microsoft.com/office/2019/extlst" xmlns:r="http://schemas.openxmlformats.org/officeDocument/2006/relationships" xmlns:m="http://schemas.openxmlformats.org/officeDocument/2006/math" xmlns:v="urn:schemas-microsoft-com:vml" xmlns:wp14="http://schemas.microsoft.com/office/word/2010/wordprocessingDrawing" xmlns:wp="http://schemas.openxmlformats.org/drawingml/2006/wordprocessingDrawing" xmlns:w10="urn:schemas-microsoft-com:office:word" xmlns:w="http://schemas.openxmlformats.org/wordprocessingml/2006/main" xmlns:w14="http://schemas.microsoft.com/office/word/2010/wordml" xmlns:w15="http://schemas.microsoft.com/office/word/2012/wordml" xmlns:w16cex="http://schemas.microsoft.com/office/word/2018/wordml/cex" xmlns:w16cid="http://schemas.microsoft.com/office/word/2016/wordml/cid" xmlns:w16="http://schemas.microsoft.com/office/word/2018/wordml" xmlns:w16sdtdh="http://schemas.microsoft.com/office/word/2020/wordml/sdtdatahash" xmlns:w16se="http://schemas.microsoft.com/office/word/2015/wordml/symex" xmlns:wpg="http://schemas.microsoft.com/office/word/2010/wordprocessingGroup" xmlns:wpi="http://schemas.microsoft.com/office/word/2010/wordprocessingInk" xmlns:wne="http://schemas.microsoft.com/office/word/2006/wordml" xmlns:wps="http://schemas.microsoft.com/office/word/2010/wordprocessingShape" mc:Ignorable="w14 w15 w16se w16cid w16 w16cex w16sdtdh wp14">
   <w:abstractNum w:abstractNumId="0" w15:restartNumberingAfterBreak="0">
+    <w:nsid w:val="092157AB"/>
+    <w:multiLevelType w:val="multilevel"/>
+    <w:tmpl w:val="EF341CD6"/>
+    <w:lvl w:ilvl="0">
+      <w:start w:val="1"/>
+      <w:numFmt w:val="decimal"/>
+      <w:lvlText w:val="%1."/>
+      <w:lvlJc w:val="left"/>
+      <w:pPr>
+        <w:tabs>
+          <w:tab w:val="num" w:pos="720"/>
+        </w:tabs>
+        <w:ind w:left="720" w:hanging="360"/>
+      </w:pPr>
+    </w:lvl>
+    <w:lvl w:ilvl="1" w:tentative="1">
+      <w:start w:val="1"/>
+      <w:numFmt w:val="decimal"/>
+      <w:lvlText w:val="%2."/>
+      <w:lvlJc w:val="left"/>
+      <w:pPr>
+        <w:tabs>
+          <w:tab w:val="num" w:pos="1440"/>
+        </w:tabs>
+        <w:ind w:left="1440" w:hanging="360"/>
+      </w:pPr>
+    </w:lvl>
+    <w:lvl w:ilvl="2" w:tentative="1">
+      <w:start w:val="1"/>
+      <w:numFmt w:val="decimal"/>
+      <w:lvlText w:val="%3."/>
+      <w:lvlJc w:val="left"/>
+      <w:pPr>
+        <w:tabs>
+          <w:tab w:val="num" w:pos="2160"/>
+        </w:tabs>
+        <w:ind w:left="2160" w:hanging="360"/>
+      </w:pPr>
+    </w:lvl>
+    <w:lvl w:ilvl="3" w:tentative="1">
+      <w:start w:val="1"/>
+      <w:numFmt w:val="decimal"/>
+      <w:lvlText w:val="%4."/>
+      <w:lvlJc w:val="left"/>
+      <w:pPr>
+        <w:tabs>
+          <w:tab w:val="num" w:pos="2880"/>
+        </w:tabs>
+        <w:ind w:left="2880" w:hanging="360"/>
+      </w:pPr>
+    </w:lvl>
+    <w:lvl w:ilvl="4" w:tentative="1">
+      <w:start w:val="1"/>
+      <w:numFmt w:val="decimal"/>
+      <w:lvlText w:val="%5."/>
+      <w:lvlJc w:val="left"/>
+      <w:pPr>
+        <w:tabs>
+          <w:tab w:val="num" w:pos="3600"/>
+        </w:tabs>
+        <w:ind w:left="3600" w:hanging="360"/>
+      </w:pPr>
+    </w:lvl>
+    <w:lvl w:ilvl="5" w:tentative="1">
+      <w:start w:val="1"/>
+      <w:numFmt w:val="decimal"/>
+      <w:lvlText w:val="%6."/>
+      <w:lvlJc w:val="left"/>
+      <w:pPr>
+        <w:tabs>
+          <w:tab w:val="num" w:pos="4320"/>
+        </w:tabs>
+        <w:ind w:left="4320" w:hanging="360"/>
+      </w:pPr>
+    </w:lvl>
+    <w:lvl w:ilvl="6" w:tentative="1">
+      <w:start w:val="1"/>
+      <w:numFmt w:val="decimal"/>
+      <w:lvlText w:val="%7."/>
+      <w:lvlJc w:val="left"/>
+      <w:pPr>
+        <w:tabs>
+          <w:tab w:val="num" w:pos="5040"/>
+        </w:tabs>
+        <w:ind w:left="5040" w:hanging="360"/>
+      </w:pPr>
+    </w:lvl>
+    <w:lvl w:ilvl="7" w:tentative="1">
+      <w:start w:val="1"/>
+      <w:numFmt w:val="decimal"/>
+      <w:lvlText w:val="%8."/>
+      <w:lvlJc w:val="left"/>
+      <w:pPr>
+        <w:tabs>
+          <w:tab w:val="num" w:pos="5760"/>
+        </w:tabs>
+        <w:ind w:left="5760" w:hanging="360"/>
+      </w:pPr>
+    </w:lvl>
+    <w:lvl w:ilvl="8" w:tentative="1">
+      <w:start w:val="1"/>
+      <w:numFmt w:val="decimal"/>
+      <w:lvlText w:val="%9."/>
+      <w:lvlJc w:val="left"/>
+      <w:pPr>
+        <w:tabs>
+          <w:tab w:val="num" w:pos="6480"/>
+        </w:tabs>
+        <w:ind w:left="6480" w:hanging="360"/>
+      </w:pPr>
+    </w:lvl>
+  </w:abstractNum>
+  <w:abstractNum w:abstractNumId="1" w15:restartNumberingAfterBreak="0">
+    <w:nsid w:val="3C2345F0"/>
+    <w:multiLevelType w:val="multilevel"/>
+    <w:tmpl w:val="9E303482"/>
+    <w:lvl w:ilvl="0">
+      <w:start w:val="1"/>
+      <w:numFmt w:val="decimal"/>
+      <w:lvlText w:val="%1."/>
+      <w:lvlJc w:val="left"/>
+      <w:pPr>
+        <w:tabs>
+          <w:tab w:val="num" w:pos="720"/>
+        </w:tabs>
+        <w:ind w:left="720" w:hanging="360"/>
+      </w:pPr>
+    </w:lvl>
+    <w:lvl w:ilvl="1">
+      <w:start w:val="1"/>
+      <w:numFmt w:val="bullet"/>
+      <w:lvlText w:val="o"/>
+      <w:lvlJc w:val="left"/>
+      <w:pPr>
+        <w:tabs>
+          <w:tab w:val="num" w:pos="1440"/>
+        </w:tabs>
+        <w:ind w:left="1440" w:hanging="360"/>
+      </w:pPr>
+      <w:rPr>
+        <w:rFonts w:ascii="Courier New" w:hAnsi="Courier New" w:hint="default"/>
+        <w:sz w:val="20"/>
+      </w:rPr>
+    </w:lvl>
+    <w:lvl w:ilvl="2" w:tentative="1">
+      <w:start w:val="1"/>
+      <w:numFmt w:val="decimal"/>
+      <w:lvlText w:val="%3."/>
+      <w:lvlJc w:val="left"/>
+      <w:pPr>
+        <w:tabs>
+          <w:tab w:val="num" w:pos="2160"/>
+        </w:tabs>
+        <w:ind w:left="2160" w:hanging="360"/>
+      </w:pPr>
+    </w:lvl>
+    <w:lvl w:ilvl="3" w:tentative="1">
+      <w:start w:val="1"/>
+      <w:numFmt w:val="decimal"/>
+      <w:lvlText w:val="%4."/>
+      <w:lvlJc w:val="left"/>
+      <w:pPr>
+        <w:tabs>
+          <w:tab w:val="num" w:pos="2880"/>
+        </w:tabs>
+        <w:ind w:left="2880" w:hanging="360"/>
+      </w:pPr>
+    </w:lvl>
+    <w:lvl w:ilvl="4" w:tentative="1">
+      <w:start w:val="1"/>
+      <w:numFmt w:val="decimal"/>
+      <w:lvlText w:val="%5."/>
+      <w:lvlJc w:val="left"/>
+      <w:pPr>
+        <w:tabs>
+          <w:tab w:val="num" w:pos="3600"/>
+        </w:tabs>
+        <w:ind w:left="3600" w:hanging="360"/>
+      </w:pPr>
+    </w:lvl>
+    <w:lvl w:ilvl="5" w:tentative="1">
+      <w:start w:val="1"/>
+      <w:numFmt w:val="decimal"/>
+      <w:lvlText w:val="%6."/>
+      <w:lvlJc w:val="left"/>
+      <w:pPr>
+        <w:tabs>
+          <w:tab w:val="num" w:pos="4320"/>
+        </w:tabs>
+        <w:ind w:left="4320" w:hanging="360"/>
+      </w:pPr>
+    </w:lvl>
+    <w:lvl w:ilvl="6" w:tentative="1">
+      <w:start w:val="1"/>
+      <w:numFmt w:val="decimal"/>
+      <w:lvlText w:val="%7."/>
+      <w:lvlJc w:val="left"/>
+      <w:pPr>
+        <w:tabs>
+          <w:tab w:val="num" w:pos="5040"/>
+        </w:tabs>
+        <w:ind w:left="5040" w:hanging="360"/>
+      </w:pPr>
+    </w:lvl>
+    <w:lvl w:ilvl="7" w:tentative="1">
+      <w:start w:val="1"/>
+      <w:numFmt w:val="decimal"/>
+      <w:lvlText w:val="%8."/>
+      <w:lvlJc w:val="left"/>
+      <w:pPr>
+        <w:tabs>
+          <w:tab w:val="num" w:pos="5760"/>
+        </w:tabs>
+        <w:ind w:left="5760" w:hanging="360"/>
+      </w:pPr>
+    </w:lvl>
+    <w:lvl w:ilvl="8" w:tentative="1">
+      <w:start w:val="1"/>
+      <w:numFmt w:val="decimal"/>
+      <w:lvlText w:val="%9."/>
+      <w:lvlJc w:val="left"/>
+      <w:pPr>
+        <w:tabs>
+          <w:tab w:val="num" w:pos="6480"/>
+        </w:tabs>
+        <w:ind w:left="6480" w:hanging="360"/>
+      </w:pPr>
+    </w:lvl>
+  </w:abstractNum>
+  <w:abstractNum w:abstractNumId="2" w15:restartNumberingAfterBreak="0">
+    <w:nsid w:val="42EA5DCF"/>
+    <w:multiLevelType w:val="multilevel"/>
+    <w:tmpl w:val="3ACC091E"/>
+    <w:lvl w:ilvl="0">
+      <w:start w:val="1"/>
+      <w:numFmt w:val="decimal"/>
+      <w:lvlText w:val="%1."/>
+      <w:lvlJc w:val="left"/>
+      <w:pPr>
+        <w:tabs>
+          <w:tab w:val="num" w:pos="720"/>
+        </w:tabs>
+        <w:ind w:left="720" w:hanging="360"/>
+      </w:pPr>
+    </w:lvl>
+    <w:lvl w:ilvl="1">
+      <w:start w:val="1"/>
+      <w:numFmt w:val="bullet"/>
+      <w:lvlText w:val="o"/>
+      <w:lvlJc w:val="left"/>
+      <w:pPr>
+        <w:tabs>
+          <w:tab w:val="num" w:pos="1440"/>
+        </w:tabs>
+        <w:ind w:left="1440" w:hanging="360"/>
+      </w:pPr>
+      <w:rPr>
+        <w:rFonts w:ascii="Courier New" w:hAnsi="Courier New" w:hint="default"/>
+        <w:sz w:val="20"/>
+      </w:rPr>
+    </w:lvl>
+    <w:lvl w:ilvl="2" w:tentative="1">
+      <w:start w:val="1"/>
+      <w:numFmt w:val="decimal"/>
+      <w:lvlText w:val="%3."/>
+      <w:lvlJc w:val="left"/>
+      <w:pPr>
+        <w:tabs>
+          <w:tab w:val="num" w:pos="2160"/>
+        </w:tabs>
+        <w:ind w:left="2160" w:hanging="360"/>
+      </w:pPr>
+    </w:lvl>
+    <w:lvl w:ilvl="3" w:tentative="1">
+      <w:start w:val="1"/>
+      <w:numFmt w:val="decimal"/>
+      <w:lvlText w:val="%4."/>
+      <w:lvlJc w:val="left"/>
+      <w:pPr>
+        <w:tabs>
+          <w:tab w:val="num" w:pos="2880"/>
+        </w:tabs>
+        <w:ind w:left="2880" w:hanging="360"/>
+      </w:pPr>
+    </w:lvl>
+    <w:lvl w:ilvl="4" w:tentative="1">
+      <w:start w:val="1"/>
+      <w:numFmt w:val="decimal"/>
+      <w:lvlText w:val="%5."/>
+      <w:lvlJc w:val="left"/>
+      <w:pPr>
+        <w:tabs>
+          <w:tab w:val="num" w:pos="3600"/>
+        </w:tabs>
+        <w:ind w:left="3600" w:hanging="360"/>
+      </w:pPr>
+    </w:lvl>
+    <w:lvl w:ilvl="5" w:tentative="1">
+      <w:start w:val="1"/>
+      <w:numFmt w:val="decimal"/>
+      <w:lvlText w:val="%6."/>
+      <w:lvlJc w:val="left"/>
+      <w:pPr>
+        <w:tabs>
+          <w:tab w:val="num" w:pos="4320"/>
+        </w:tabs>
+        <w:ind w:left="4320" w:hanging="360"/>
+      </w:pPr>
+    </w:lvl>
+    <w:lvl w:ilvl="6" w:tentative="1">
+      <w:start w:val="1"/>
+      <w:numFmt w:val="decimal"/>
+      <w:lvlText w:val="%7."/>
+      <w:lvlJc w:val="left"/>
+      <w:pPr>
+        <w:tabs>
+          <w:tab w:val="num" w:pos="5040"/>
+        </w:tabs>
+        <w:ind w:left="5040" w:hanging="360"/>
+      </w:pPr>
+    </w:lvl>
+    <w:lvl w:ilvl="7" w:tentative="1">
+      <w:start w:val="1"/>
+      <w:numFmt w:val="decimal"/>
+      <w:lvlText w:val="%8."/>
+      <w:lvlJc w:val="left"/>
+      <w:pPr>
+        <w:tabs>
+          <w:tab w:val="num" w:pos="5760"/>
+        </w:tabs>
+        <w:ind w:left="5760" w:hanging="360"/>
+      </w:pPr>
+    </w:lvl>
+    <w:lvl w:ilvl="8" w:tentative="1">
+      <w:start w:val="1"/>
+      <w:numFmt w:val="decimal"/>
+      <w:lvlText w:val="%9."/>
+      <w:lvlJc w:val="left"/>
+      <w:pPr>
+        <w:tabs>
+          <w:tab w:val="num" w:pos="6480"/>
+        </w:tabs>
+        <w:ind w:left="6480" w:hanging="360"/>
+      </w:pPr>
+    </w:lvl>
+  </w:abstractNum>
+  <w:abstractNum w:abstractNumId="3" w15:restartNumberingAfterBreak="0">
+    <w:nsid w:val="6A2B4B40"/>
+    <w:multiLevelType w:val="multilevel"/>
+    <w:tmpl w:val="1FCE74C2"/>
+    <w:lvl w:ilvl="0">
+      <w:start w:val="1"/>
+      <w:numFmt w:val="decimal"/>
+      <w:lvlText w:val="%1."/>
+      <w:lvlJc w:val="left"/>
+      <w:pPr>
+        <w:tabs>
+          <w:tab w:val="num" w:pos="720"/>
+        </w:tabs>
+        <w:ind w:left="720" w:hanging="360"/>
+      </w:pPr>
+    </w:lvl>
+    <w:lvl w:ilvl="1" w:tentative="1">
+      <w:start w:val="1"/>
+      <w:numFmt w:val="decimal"/>
+      <w:lvlText w:val="%2."/>
+      <w:lvlJc w:val="left"/>
+      <w:pPr>
+        <w:tabs>
+          <w:tab w:val="num" w:pos="1440"/>
+        </w:tabs>
+        <w:ind w:left="1440" w:hanging="360"/>
+      </w:pPr>
+    </w:lvl>
+    <w:lvl w:ilvl="2" w:tentative="1">
+      <w:start w:val="1"/>
+      <w:numFmt w:val="decimal"/>
+      <w:lvlText w:val="%3."/>
+      <w:lvlJc w:val="left"/>
+      <w:pPr>
+        <w:tabs>
+          <w:tab w:val="num" w:pos="2160"/>
+        </w:tabs>
+        <w:ind w:left="2160" w:hanging="360"/>
+      </w:pPr>
+    </w:lvl>
+    <w:lvl w:ilvl="3" w:tentative="1">
+      <w:start w:val="1"/>
+      <w:numFmt w:val="decimal"/>
+      <w:lvlText w:val="%4."/>
+      <w:lvlJc w:val="left"/>
+      <w:pPr>
+        <w:tabs>
+          <w:tab w:val="num" w:pos="2880"/>
+        </w:tabs>
+        <w:ind w:left="2880" w:hanging="360"/>
+      </w:pPr>
+    </w:lvl>
+    <w:lvl w:ilvl="4" w:tentative="1">
+      <w:start w:val="1"/>
+      <w:numFmt w:val="decimal"/>
+      <w:lvlText w:val="%5."/>
+      <w:lvlJc w:val="left"/>
+      <w:pPr>
+        <w:tabs>
+          <w:tab w:val="num" w:pos="3600"/>
+        </w:tabs>
+        <w:ind w:left="3600" w:hanging="360"/>
+      </w:pPr>
+    </w:lvl>
+    <w:lvl w:ilvl="5" w:tentative="1">
+      <w:start w:val="1"/>
+      <w:numFmt w:val="decimal"/>
+      <w:lvlText w:val="%6."/>
+      <w:lvlJc w:val="left"/>
+      <w:pPr>
+        <w:tabs>
+          <w:tab w:val="num" w:pos="4320"/>
+        </w:tabs>
+        <w:ind w:left="4320" w:hanging="360"/>
+      </w:pPr>
+    </w:lvl>
+    <w:lvl w:ilvl="6" w:tentative="1">
+      <w:start w:val="1"/>
+      <w:numFmt w:val="decimal"/>
+      <w:lvlText w:val="%7."/>
+      <w:lvlJc w:val="left"/>
+      <w:pPr>
+        <w:tabs>
+          <w:tab w:val="num" w:pos="5040"/>
+        </w:tabs>
+        <w:ind w:left="5040" w:hanging="360"/>
+      </w:pPr>
+    </w:lvl>
+    <w:lvl w:ilvl="7" w:tentative="1">
+      <w:start w:val="1"/>
+      <w:numFmt w:val="decimal"/>
+      <w:lvlText w:val="%8."/>
+      <w:lvlJc w:val="left"/>
+      <w:pPr>
+        <w:tabs>
+          <w:tab w:val="num" w:pos="5760"/>
+        </w:tabs>
+        <w:ind w:left="5760" w:hanging="360"/>
+      </w:pPr>
+    </w:lvl>
+    <w:lvl w:ilvl="8" w:tentative="1">
+      <w:start w:val="1"/>
+      <w:numFmt w:val="decimal"/>
+      <w:lvlText w:val="%9."/>
+      <w:lvlJc w:val="left"/>
+      <w:pPr>
+        <w:tabs>
+          <w:tab w:val="num" w:pos="6480"/>
+        </w:tabs>
+        <w:ind w:left="6480" w:hanging="360"/>
+      </w:pPr>
+    </w:lvl>
+  </w:abstractNum>
+  <w:abstractNum w:abstractNumId="4" w15:restartNumberingAfterBreak="0">
     <w:nsid w:val="73CE7FDF"/>
     <w:multiLevelType w:val="hybridMultilevel"/>
     <w:tmpl w:val="DC3204AA"/>
@@ -399,6 +2149,18 @@
     </w:lvl>
   </w:abstractNum>
   <w:num w:numId="1" w16cid:durableId="1221287688">
+    <w:abstractNumId w:val="4"/>
+  </w:num>
+  <w:num w:numId="2" w16cid:durableId="525753303">
+    <w:abstractNumId w:val="2"/>
+  </w:num>
+  <w:num w:numId="3" w16cid:durableId="2006861184">
+    <w:abstractNumId w:val="1"/>
+  </w:num>
+  <w:num w:numId="4" w16cid:durableId="1243641019">
+    <w:abstractNumId w:val="3"/>
+  </w:num>
+  <w:num w:numId="5" w16cid:durableId="1313604921">
     <w:abstractNumId w:val="0"/>
   </w:num>
 </w:numbering>
@@ -804,6 +2566,16 @@
   <w:style w:type="paragraph" w:default="1" w:styleId="Normal">
     <w:name w:val="Normal"/>
     <w:qFormat/>
+    <w:rsid w:val="004A09E9"/>
+    <w:pPr>
+      <w:spacing w:after="0" w:line="240" w:lineRule="auto"/>
+    </w:pPr>
+    <w:rPr>
+      <w:rFonts w:ascii="Times New Roman" w:eastAsia="Times New Roman" w:hAnsi="Times New Roman" w:cs="Times New Roman"/>
+      <w:kern w:val="0"/>
+      <w:sz w:val="24"/>
+      <w:szCs w:val="24"/>
+    </w:rPr>
   </w:style>
   <w:style w:type="paragraph" w:styleId="Heading1">
     <w:name w:val="heading 1"/>
@@ -855,7 +2627,6 @@
     <w:next w:val="Normal"/>
     <w:link w:val="Heading3Char"/>
     <w:uiPriority w:val="9"/>
-    <w:semiHidden/>
     <w:unhideWhenUsed/>
     <w:qFormat/>
     <w:rsid w:val="0080430A"/>
@@ -929,7 +2700,7 @@
     <w:pPr>
       <w:keepNext/>
       <w:keepLines/>
-      <w:spacing w:before="40" w:after="0"/>
+      <w:spacing w:before="40"/>
       <w:outlineLvl w:val="5"/>
     </w:pPr>
     <w:rPr>
@@ -952,7 +2723,7 @@
     <w:pPr>
       <w:keepNext/>
       <w:keepLines/>
-      <w:spacing w:before="40" w:after="0"/>
+      <w:spacing w:before="40"/>
       <w:outlineLvl w:val="6"/>
     </w:pPr>
     <w:rPr>
@@ -973,7 +2744,6 @@
     <w:pPr>
       <w:keepNext/>
       <w:keepLines/>
-      <w:spacing w:after="0"/>
       <w:outlineLvl w:val="7"/>
     </w:pPr>
     <w:rPr>
@@ -996,7 +2766,6 @@
     <w:pPr>
       <w:keepNext/>
       <w:keepLines/>
-      <w:spacing w:after="0"/>
       <w:outlineLvl w:val="8"/>
     </w:pPr>
     <w:rPr>
@@ -1063,7 +2832,6 @@
     <w:basedOn w:val="DefaultParagraphFont"/>
     <w:link w:val="Heading3"/>
     <w:uiPriority w:val="9"/>
-    <w:semiHidden/>
     <w:rsid w:val="0080430A"/>
     <w:rPr>
       <w:rFonts w:eastAsiaTheme="majorEastAsia" w:cstheme="majorBidi"/>
@@ -1159,7 +2927,7 @@
     <w:qFormat/>
     <w:rsid w:val="0080430A"/>
     <w:pPr>
-      <w:spacing w:after="80" w:line="240" w:lineRule="auto"/>
+      <w:spacing w:after="80"/>
       <w:contextualSpacing/>
     </w:pPr>
     <w:rPr>
@@ -1319,6 +3087,41 @@
       <w:smallCaps/>
       <w:color w:val="0F4761" w:themeColor="accent1" w:themeShade="BF"/>
       <w:spacing w:val="5"/>
+    </w:rPr>
+  </w:style>
+  <w:style w:type="paragraph" w:styleId="NormalWeb">
+    <w:name w:val="Normal (Web)"/>
+    <w:basedOn w:val="Normal"/>
+    <w:uiPriority w:val="99"/>
+    <w:semiHidden/>
+    <w:unhideWhenUsed/>
+    <w:rsid w:val="004A09E9"/>
+    <w:pPr>
+      <w:spacing w:before="100" w:beforeAutospacing="1" w:after="100" w:afterAutospacing="1"/>
+    </w:pPr>
+  </w:style>
+  <w:style w:type="character" w:styleId="Strong">
+    <w:name w:val="Strong"/>
+    <w:basedOn w:val="DefaultParagraphFont"/>
+    <w:uiPriority w:val="22"/>
+    <w:qFormat/>
+    <w:rsid w:val="004A09E9"/>
+    <w:rPr>
+      <w:b/>
+      <w:bCs/>
+    </w:rPr>
+  </w:style>
+  <w:style w:type="character" w:styleId="HTMLCode">
+    <w:name w:val="HTML Code"/>
+    <w:basedOn w:val="DefaultParagraphFont"/>
+    <w:uiPriority w:val="99"/>
+    <w:semiHidden/>
+    <w:unhideWhenUsed/>
+    <w:rsid w:val="004A09E9"/>
+    <w:rPr>
+      <w:rFonts w:ascii="Courier New" w:eastAsia="Times New Roman" w:hAnsi="Courier New" w:cs="Courier New"/>
+      <w:sz w:val="20"/>
+      <w:szCs w:val="20"/>
     </w:rPr>
   </w:style>
 </w:styles>

--- a/NewProject_InterviewQuestion___OCM.docx
+++ b/NewProject_InterviewQuestion___OCM.docx
@@ -138,15 +138,7 @@
           <w:bCs/>
           <w:color w:val="153D63" w:themeColor="text2" w:themeTint="E6"/>
         </w:rPr>
-        <w:t>I</w:t>
-      </w:r>
-      <w:r>
-        <w:rPr>
-          <w:b/>
-          <w:bCs/>
-          <w:color w:val="153D63" w:themeColor="text2" w:themeTint="E6"/>
-        </w:rPr>
-        <w:t xml:space="preserve"> utilized time series models based on past data to create average expense estimates by category (a total of 7 categories). Each new project is assigned a category, and using historical project data, we provide an average estimate of where their values might fall. Due to time constraints, we have focused only on Area1, but a thorough approach for estimating new projects by their area would involve this analysis for all categories. The table below will be used as input for forecasting both the year 2023 (filtering out the existing data up to May 2024) and for predictions from June 2024 to July 2025. We used machine learning models, specifically </w:t>
+        <w:t xml:space="preserve">I utilized time series models based on past data to create average expense estimates by category (a total of 7 categories). Each new project is assigned a category, and using historical project data, we provide an average estimate of where their values might fall. Due to time constraints, we have focused only on Area1, but a thorough approach for estimating new projects by their area would involve this analysis for all categories. The table below will be used as input for forecasting both the year 2023 (filtering out the existing data up to May 2024) and for predictions from June 2024 to July 2025. We used machine learning models, specifically </w:t>
       </w:r>
       <w:proofErr w:type="spellStart"/>
       <w:r>
@@ -183,18 +175,395 @@
         <w:t xml:space="preserve">How would you transform this dataset so that it could be used for the approach you chose above?  </w:t>
       </w:r>
       <w:r>
-        <w:t xml:space="preserve"> In this way</w:t>
+        <w:t xml:space="preserve"> </w:t>
       </w:r>
     </w:p>
     <w:p/>
     <w:p>
+      <w:pPr>
+        <w:pStyle w:val="NormalWeb"/>
+      </w:pPr>
+      <w:r>
+        <w:t>A</w:t>
+      </w:r>
+      <w:r>
+        <w:t xml:space="preserve"> systematic approach involving multiple steps. Here is a detailed explanation of what we did:</w:t>
+      </w:r>
+    </w:p>
+    <w:p>
+      <w:pPr>
+        <w:pStyle w:val="Heading4"/>
+      </w:pPr>
+      <w:r>
+        <w:t>1. Data Preprocessing</w:t>
+      </w:r>
+    </w:p>
+    <w:p>
+      <w:pPr>
+        <w:numPr>
+          <w:ilvl w:val="0"/>
+          <w:numId w:val="6"/>
+        </w:numPr>
+        <w:spacing w:before="100" w:beforeAutospacing="1" w:after="100" w:afterAutospacing="1"/>
+      </w:pPr>
+      <w:r>
+        <w:rPr>
+          <w:rStyle w:val="Strong"/>
+          <w:rFonts w:eastAsiaTheme="majorEastAsia"/>
+        </w:rPr>
+        <w:t>Initial Data Load</w:t>
+      </w:r>
+      <w:r>
+        <w:t xml:space="preserve">: We started by loading the raw dataset containing various columns including </w:t>
+      </w:r>
+      <w:r>
+        <w:rPr>
+          <w:rStyle w:val="HTMLCode"/>
+          <w:rFonts w:eastAsiaTheme="majorEastAsia"/>
+        </w:rPr>
+        <w:t>CLNDR_DT</w:t>
+      </w:r>
+      <w:r>
+        <w:t xml:space="preserve">, </w:t>
+      </w:r>
+      <w:r>
+        <w:rPr>
+          <w:rStyle w:val="HTMLCode"/>
+          <w:rFonts w:eastAsiaTheme="majorEastAsia"/>
+        </w:rPr>
+        <w:t>Revenue</w:t>
+      </w:r>
+      <w:r>
+        <w:t xml:space="preserve">, </w:t>
+      </w:r>
+      <w:r>
+        <w:rPr>
+          <w:rStyle w:val="HTMLCode"/>
+          <w:rFonts w:eastAsiaTheme="majorEastAsia"/>
+        </w:rPr>
+        <w:t>CLNDR_DT_MONTHSEQ</w:t>
+      </w:r>
+      <w:r>
+        <w:t xml:space="preserve">, </w:t>
+      </w:r>
+      <w:proofErr w:type="spellStart"/>
+      <w:r>
+        <w:rPr>
+          <w:rStyle w:val="HTMLCode"/>
+          <w:rFonts w:eastAsiaTheme="majorEastAsia"/>
+        </w:rPr>
+        <w:t>Auth_Date</w:t>
+      </w:r>
+      <w:proofErr w:type="spellEnd"/>
+      <w:r>
+        <w:t xml:space="preserve">, </w:t>
+      </w:r>
+      <w:proofErr w:type="spellStart"/>
+      <w:r>
+        <w:rPr>
+          <w:rStyle w:val="HTMLCode"/>
+          <w:rFonts w:eastAsiaTheme="majorEastAsia"/>
+        </w:rPr>
+        <w:t>Auth_Date_Monthseq</w:t>
+      </w:r>
+      <w:proofErr w:type="spellEnd"/>
+      <w:r>
+        <w:t xml:space="preserve">, </w:t>
+      </w:r>
+      <w:r>
+        <w:rPr>
+          <w:rStyle w:val="HTMLCode"/>
+          <w:rFonts w:eastAsiaTheme="majorEastAsia"/>
+        </w:rPr>
+        <w:t>Category</w:t>
+      </w:r>
+      <w:r>
+        <w:t xml:space="preserve">, and </w:t>
+      </w:r>
+      <w:r>
+        <w:rPr>
+          <w:rStyle w:val="HTMLCode"/>
+          <w:rFonts w:eastAsiaTheme="majorEastAsia"/>
+        </w:rPr>
+        <w:t>project</w:t>
+      </w:r>
+      <w:r>
+        <w:t>.</w:t>
+      </w:r>
+    </w:p>
+    <w:p>
+      <w:pPr>
+        <w:numPr>
+          <w:ilvl w:val="0"/>
+          <w:numId w:val="6"/>
+        </w:numPr>
+        <w:spacing w:before="100" w:beforeAutospacing="1" w:after="100" w:afterAutospacing="1"/>
+      </w:pPr>
+      <w:r>
+        <w:rPr>
+          <w:rStyle w:val="Strong"/>
+          <w:rFonts w:eastAsiaTheme="majorEastAsia"/>
+        </w:rPr>
+        <w:t>Datetime Conversion</w:t>
+      </w:r>
+      <w:r>
+        <w:t xml:space="preserve">: We converted the </w:t>
+      </w:r>
+      <w:r>
+        <w:rPr>
+          <w:rStyle w:val="HTMLCode"/>
+          <w:rFonts w:eastAsiaTheme="majorEastAsia"/>
+        </w:rPr>
+        <w:t>CLNDR_DT</w:t>
+      </w:r>
+      <w:r>
+        <w:t xml:space="preserve"> and </w:t>
+      </w:r>
+      <w:proofErr w:type="spellStart"/>
+      <w:r>
+        <w:rPr>
+          <w:rStyle w:val="HTMLCode"/>
+          <w:rFonts w:eastAsiaTheme="majorEastAsia"/>
+        </w:rPr>
+        <w:t>Auth_Date</w:t>
+      </w:r>
+      <w:proofErr w:type="spellEnd"/>
+      <w:r>
+        <w:t xml:space="preserve"> columns from string format to datetime format to facilitate time series analysis.</w:t>
+      </w:r>
+    </w:p>
+    <w:p>
+      <w:pPr>
+        <w:pStyle w:val="Heading4"/>
+      </w:pPr>
       <w:r>
         <w:lastRenderedPageBreak/>
+        <w:t>2. Feature Engineering</w:t>
+      </w:r>
+    </w:p>
+    <w:p>
+      <w:pPr>
+        <w:numPr>
+          <w:ilvl w:val="0"/>
+          <w:numId w:val="7"/>
+        </w:numPr>
+        <w:spacing w:before="100" w:beforeAutospacing="1" w:after="100" w:afterAutospacing="1"/>
+      </w:pPr>
+      <w:r>
+        <w:rPr>
+          <w:rStyle w:val="Strong"/>
+          <w:rFonts w:eastAsiaTheme="majorEastAsia"/>
+        </w:rPr>
+        <w:t>Extracting Time-Based Features</w:t>
+      </w:r>
+      <w:r>
+        <w:t xml:space="preserve">: We extracted the </w:t>
+      </w:r>
+      <w:r>
+        <w:rPr>
+          <w:rStyle w:val="HTMLCode"/>
+          <w:rFonts w:eastAsiaTheme="majorEastAsia"/>
+        </w:rPr>
+        <w:t>Year</w:t>
+      </w:r>
+      <w:r>
+        <w:t xml:space="preserve"> and </w:t>
+      </w:r>
+      <w:r>
+        <w:rPr>
+          <w:rStyle w:val="HTMLCode"/>
+          <w:rFonts w:eastAsiaTheme="majorEastAsia"/>
+        </w:rPr>
+        <w:t>Month</w:t>
+      </w:r>
+      <w:r>
+        <w:t xml:space="preserve"> from the </w:t>
+      </w:r>
+      <w:r>
+        <w:rPr>
+          <w:rStyle w:val="HTMLCode"/>
+          <w:rFonts w:eastAsiaTheme="majorEastAsia"/>
+        </w:rPr>
+        <w:t>CLNDR_DT</w:t>
+      </w:r>
+      <w:r>
+        <w:t xml:space="preserve"> column to capture temporal patterns in the data. Additionally, we created a combined feature </w:t>
+      </w:r>
+      <w:r>
+        <w:rPr>
+          <w:rStyle w:val="HTMLCode"/>
+          <w:rFonts w:eastAsiaTheme="majorEastAsia"/>
+        </w:rPr>
+        <w:t>TS</w:t>
+      </w:r>
+      <w:r>
+        <w:t xml:space="preserve"> representing the year and month in the format 'YYYY-MM'.</w:t>
+      </w:r>
+    </w:p>
+    <w:p>
+      <w:pPr>
+        <w:pStyle w:val="Heading4"/>
+      </w:pPr>
+      <w:r>
+        <w:t>3. Data Filtering and Grouping</w:t>
+      </w:r>
+    </w:p>
+    <w:p>
+      <w:pPr>
+        <w:numPr>
+          <w:ilvl w:val="0"/>
+          <w:numId w:val="8"/>
+        </w:numPr>
+        <w:spacing w:before="100" w:beforeAutospacing="1" w:after="100" w:afterAutospacing="1"/>
+      </w:pPr>
+      <w:r>
+        <w:rPr>
+          <w:rStyle w:val="Strong"/>
+          <w:rFonts w:eastAsiaTheme="majorEastAsia"/>
+        </w:rPr>
+        <w:t>Grouping by Category</w:t>
+      </w:r>
+      <w:r>
+        <w:t xml:space="preserve">: We grouped the data by </w:t>
+      </w:r>
+      <w:r>
+        <w:rPr>
+          <w:rStyle w:val="HTMLCode"/>
+          <w:rFonts w:eastAsiaTheme="majorEastAsia"/>
+        </w:rPr>
+        <w:t>Category</w:t>
+      </w:r>
+      <w:r>
+        <w:t xml:space="preserve"> to analyze expenses within each area. This was crucial since new projects would be assigned to one of these categories.</w:t>
+      </w:r>
+    </w:p>
+    <w:p>
+      <w:pPr>
+        <w:numPr>
+          <w:ilvl w:val="0"/>
+          <w:numId w:val="8"/>
+        </w:numPr>
+        <w:spacing w:before="100" w:beforeAutospacing="1" w:after="100" w:afterAutospacing="1"/>
+      </w:pPr>
+      <w:r>
+        <w:rPr>
+          <w:rStyle w:val="Strong"/>
+          <w:rFonts w:eastAsiaTheme="majorEastAsia"/>
+        </w:rPr>
+        <w:t>Calculating Average Expenses</w:t>
+      </w:r>
+      <w:r>
+        <w:t>: For each category, we calculated the average expenses (</w:t>
+      </w:r>
+      <w:r>
+        <w:rPr>
+          <w:rStyle w:val="HTMLCode"/>
+          <w:rFonts w:eastAsiaTheme="majorEastAsia"/>
+        </w:rPr>
+        <w:t>av_expense_cate1</w:t>
+      </w:r>
+      <w:r>
+        <w:t xml:space="preserve">, </w:t>
+      </w:r>
+      <w:r>
+        <w:rPr>
+          <w:rStyle w:val="HTMLCode"/>
+          <w:rFonts w:eastAsiaTheme="majorEastAsia"/>
+        </w:rPr>
+        <w:t>av_expense_cate2</w:t>
+      </w:r>
+      <w:r>
+        <w:t xml:space="preserve">, ..., </w:t>
+      </w:r>
+      <w:r>
+        <w:rPr>
+          <w:rStyle w:val="HTMLCode"/>
+          <w:rFonts w:eastAsiaTheme="majorEastAsia"/>
+        </w:rPr>
+        <w:t>av_expense_cate7</w:t>
+      </w:r>
+      <w:r>
+        <w:t>) per month and year. This step provided a historical baseline for future predictions.</w:t>
+      </w:r>
+    </w:p>
+    <w:p>
+      <w:pPr>
+        <w:pStyle w:val="Heading4"/>
+      </w:pPr>
+      <w:r>
+        <w:t>4. Creating Training and Validation Sets</w:t>
+      </w:r>
+    </w:p>
+    <w:p>
+      <w:pPr>
+        <w:numPr>
+          <w:ilvl w:val="0"/>
+          <w:numId w:val="9"/>
+        </w:numPr>
+        <w:spacing w:before="100" w:beforeAutospacing="1" w:after="100" w:afterAutospacing="1"/>
+      </w:pPr>
+      <w:r>
+        <w:rPr>
+          <w:rStyle w:val="Strong"/>
+          <w:rFonts w:eastAsiaTheme="majorEastAsia"/>
+        </w:rPr>
+        <w:t>np20022_forecast</w:t>
+      </w:r>
+      <w:r>
+        <w:t xml:space="preserve">: We created a dataset called </w:t>
+      </w:r>
+      <w:r>
+        <w:rPr>
+          <w:rStyle w:val="HTMLCode"/>
+          <w:rFonts w:eastAsiaTheme="majorEastAsia"/>
+        </w:rPr>
+        <w:t>np20022_forecast</w:t>
+      </w:r>
+      <w:r>
+        <w:t xml:space="preserve"> which included data from January 2018 to December 2022. This dataset was used to understand historical trends and generate average expense estimates.</w:t>
+      </w:r>
+    </w:p>
+    <w:p>
+      <w:pPr>
+        <w:numPr>
+          <w:ilvl w:val="0"/>
+          <w:numId w:val="9"/>
+        </w:numPr>
+        <w:spacing w:before="100" w:beforeAutospacing="1" w:after="100" w:afterAutospacing="1"/>
+      </w:pPr>
+      <w:proofErr w:type="spellStart"/>
+      <w:r>
+        <w:rPr>
+          <w:rStyle w:val="Strong"/>
+          <w:rFonts w:eastAsiaTheme="majorEastAsia"/>
+        </w:rPr>
+        <w:t>np_forecast</w:t>
+      </w:r>
+      <w:proofErr w:type="spellEnd"/>
+      <w:r>
+        <w:t xml:space="preserve">: We created another dataset called </w:t>
+      </w:r>
+      <w:proofErr w:type="spellStart"/>
+      <w:r>
+        <w:rPr>
+          <w:rStyle w:val="HTMLCode"/>
+          <w:rFonts w:eastAsiaTheme="majorEastAsia"/>
+        </w:rPr>
+        <w:t>np_forecast</w:t>
+      </w:r>
+      <w:proofErr w:type="spellEnd"/>
+      <w:r>
+        <w:t xml:space="preserve"> which included data from January 2018 to May 2024. This dataset was used for both training and validation purposes, ensuring our model was well-calibrated before making future predictions.</w:t>
+      </w:r>
+    </w:p>
+    <w:p/>
+    <w:p>
+      <w:r>
         <w:drawing>
-          <wp:inline distT="0" distB="0" distL="0" distR="0" wp14:anchorId="06100C5D" wp14:editId="30B7124B">
-            <wp:extent cx="4897755" cy="3102435"/>
+          <wp:inline distT="0" distB="0" distL="0" distR="0" wp14:anchorId="4A1CD8DF" wp14:editId="3E0228AF">
+            <wp:extent cx="5983605" cy="3026323"/>
             <wp:effectExtent l="0" t="0" r="0" b="0"/>
-            <wp:docPr id="1962324276" name="Picture 1"/>
+            <wp:docPr id="78348474" name="Picture 1"/>
             <wp:cNvGraphicFramePr>
               <a:graphicFrameLocks xmlns:a="http://schemas.openxmlformats.org/drawingml/2006/main" noChangeAspect="1"/>
             </wp:cNvGraphicFramePr>
@@ -202,7 +571,7 @@
               <a:graphicData uri="http://schemas.openxmlformats.org/drawingml/2006/picture">
                 <pic:pic xmlns:pic="http://schemas.openxmlformats.org/drawingml/2006/picture">
                   <pic:nvPicPr>
-                    <pic:cNvPr id="1962324276" name=""/>
+                    <pic:cNvPr id="78348474" name=""/>
                     <pic:cNvPicPr/>
                   </pic:nvPicPr>
                   <pic:blipFill>
@@ -214,7 +583,7 @@
                   <pic:spPr>
                     <a:xfrm>
                       <a:off x="0" y="0"/>
-                      <a:ext cx="4944486" cy="3132036"/>
+                      <a:ext cx="6032304" cy="3050953"/>
                     </a:xfrm>
                     <a:prstGeom prst="rect">
                       <a:avLst/>
@@ -227,6 +596,47 @@
         </w:drawing>
       </w:r>
     </w:p>
+    <w:p/>
+    <w:p>
+      <w:r>
+        <w:lastRenderedPageBreak/>
+        <w:drawing>
+          <wp:inline distT="0" distB="0" distL="0" distR="0" wp14:anchorId="35B035A5" wp14:editId="7E9B7CBE">
+            <wp:extent cx="5943600" cy="3286125"/>
+            <wp:effectExtent l="0" t="0" r="0" b="0"/>
+            <wp:docPr id="1512578554" name="Picture 1"/>
+            <wp:cNvGraphicFramePr>
+              <a:graphicFrameLocks xmlns:a="http://schemas.openxmlformats.org/drawingml/2006/main" noChangeAspect="1"/>
+            </wp:cNvGraphicFramePr>
+            <a:graphic xmlns:a="http://schemas.openxmlformats.org/drawingml/2006/main">
+              <a:graphicData uri="http://schemas.openxmlformats.org/drawingml/2006/picture">
+                <pic:pic xmlns:pic="http://schemas.openxmlformats.org/drawingml/2006/picture">
+                  <pic:nvPicPr>
+                    <pic:cNvPr id="1512578554" name=""/>
+                    <pic:cNvPicPr/>
+                  </pic:nvPicPr>
+                  <pic:blipFill>
+                    <a:blip r:embed="rId6"/>
+                    <a:stretch>
+                      <a:fillRect/>
+                    </a:stretch>
+                  </pic:blipFill>
+                  <pic:spPr>
+                    <a:xfrm>
+                      <a:off x="0" y="0"/>
+                      <a:ext cx="5943600" cy="3286125"/>
+                    </a:xfrm>
+                    <a:prstGeom prst="rect">
+                      <a:avLst/>
+                    </a:prstGeom>
+                  </pic:spPr>
+                </pic:pic>
+              </a:graphicData>
+            </a:graphic>
+          </wp:inline>
+        </w:drawing>
+      </w:r>
+    </w:p>
     <w:p>
       <w:pPr>
         <w:pStyle w:val="ListParagraph"/>
@@ -317,13 +727,7 @@
         <w:rPr>
           <w:color w:val="153D63" w:themeColor="text2" w:themeTint="E6"/>
         </w:rPr>
-        <w:t xml:space="preserve">I </w:t>
-      </w:r>
-      <w:r>
-        <w:rPr>
-          <w:color w:val="153D63" w:themeColor="text2" w:themeTint="E6"/>
-        </w:rPr>
-        <w:t xml:space="preserve"> took</w:t>
+        <w:t>I  took</w:t>
       </w:r>
       <w:proofErr w:type="gramEnd"/>
       <w:r>
@@ -616,7 +1020,14 @@
         <w:rPr>
           <w:color w:val="153D63" w:themeColor="text2" w:themeTint="E6"/>
         </w:rPr>
-        <w:t>, a machine learning model, to perform the forecasting. The model was trained using the training dataset and validated using the validation dataset. Predictions were then made for the future period from June 2024 to July 2025.</w:t>
+        <w:t xml:space="preserve">, a machine learning model, to perform the forecasting. The model was trained using the training dataset and validated using the </w:t>
+      </w:r>
+      <w:r>
+        <w:rPr>
+          <w:color w:val="153D63" w:themeColor="text2" w:themeTint="E6"/>
+        </w:rPr>
+        <w:lastRenderedPageBreak/>
+        <w:t>validation dataset. Predictions were then made for the future period from June 2024 to July 2025.</w:t>
       </w:r>
     </w:p>
     <w:p>
@@ -1069,6 +1480,9 @@
     </w:p>
     <w:p>
       <w:r>
+        <w:rPr>
+          <w:noProof/>
+        </w:rPr>
         <w:drawing>
           <wp:inline distT="0" distB="0" distL="0" distR="0" wp14:anchorId="661D2516" wp14:editId="7C5690DA">
             <wp:extent cx="2794635" cy="1347157"/>
@@ -1085,7 +1499,7 @@
                     <pic:cNvPicPr/>
                   </pic:nvPicPr>
                   <pic:blipFill>
-                    <a:blip r:embed="rId6"/>
+                    <a:blip r:embed="rId7"/>
                     <a:stretch>
                       <a:fillRect/>
                     </a:stretch>
@@ -1106,6 +1520,9 @@
         </w:drawing>
       </w:r>
       <w:r>
+        <w:rPr>
+          <w:noProof/>
+        </w:rPr>
         <w:drawing>
           <wp:inline distT="0" distB="0" distL="0" distR="0" wp14:anchorId="2BDA0D66" wp14:editId="1F586BF0">
             <wp:extent cx="2920365" cy="1452071"/>
@@ -1122,7 +1539,7 @@
                     <pic:cNvPicPr/>
                   </pic:nvPicPr>
                   <pic:blipFill>
-                    <a:blip r:embed="rId7"/>
+                    <a:blip r:embed="rId8"/>
                     <a:stretch>
                       <a:fillRect/>
                     </a:stretch>
@@ -1206,6 +1623,9 @@
     </w:p>
     <w:p>
       <w:r>
+        <w:rPr>
+          <w:noProof/>
+        </w:rPr>
         <w:lastRenderedPageBreak/>
         <w:drawing>
           <wp:inline distT="0" distB="0" distL="0" distR="0" wp14:anchorId="24B1D516" wp14:editId="1E489F8A">
@@ -1223,7 +1643,7 @@
                     <pic:cNvPicPr/>
                   </pic:nvPicPr>
                   <pic:blipFill>
-                    <a:blip r:embed="rId8"/>
+                    <a:blip r:embed="rId9"/>
                     <a:stretch>
                       <a:fillRect/>
                     </a:stretch>
@@ -1244,6 +1664,9 @@
         </w:drawing>
       </w:r>
       <w:r>
+        <w:rPr>
+          <w:noProof/>
+        </w:rPr>
         <w:drawing>
           <wp:inline distT="0" distB="0" distL="0" distR="0" wp14:anchorId="0BA83522" wp14:editId="40AADEE1">
             <wp:extent cx="2834640" cy="1402178"/>
@@ -1260,7 +1683,7 @@
                     <pic:cNvPicPr/>
                   </pic:nvPicPr>
                   <pic:blipFill>
-                    <a:blip r:embed="rId9"/>
+                    <a:blip r:embed="rId10"/>
                     <a:stretch>
                       <a:fillRect/>
                     </a:stretch>
@@ -1315,13 +1738,7 @@
         <w:br/>
       </w:r>
       <w:r>
-        <w:t xml:space="preserve">In this analysis, </w:t>
-      </w:r>
-      <w:r>
-        <w:t>I</w:t>
-      </w:r>
-      <w:r>
-        <w:t xml:space="preserve"> aimed to forecast expenses for new projects based on historical data. The steps we followed included:</w:t>
+        <w:t>In this analysis, I aimed to forecast expenses for new projects based on historical data. The steps we followed included:</w:t>
       </w:r>
     </w:p>
     <w:p>
@@ -1576,6 +1993,155 @@
 <file path=word/numbering.xml><?xml version="1.0" encoding="utf-8"?>
 <w:numbering xmlns:wpc="http://schemas.microsoft.com/office/word/2010/wordprocessingCanvas" xmlns:cx="http://schemas.microsoft.com/office/drawing/2014/chartex" xmlns:cx1="http://schemas.microsoft.com/office/drawing/2015/9/8/chartex" xmlns:cx2="http://schemas.microsoft.com/office/drawing/2015/10/21/chartex" xmlns:cx3="http://schemas.microsoft.com/office/drawing/2016/5/9/chartex" xmlns:cx4="http://schemas.microsoft.com/office/drawing/2016/5/10/chartex" xmlns:cx5="http://schemas.microsoft.com/office/drawing/2016/5/11/chartex" xmlns:cx6="http://schemas.microsoft.com/office/drawing/2016/5/12/chartex" xmlns:cx7="http://schemas.microsoft.com/office/drawing/2016/5/13/chartex" xmlns:cx8="http://schemas.microsoft.com/office/drawing/2016/5/14/chartex" xmlns:mc="http://schemas.openxmlformats.org/markup-compatibility/2006" xmlns:aink="http://schemas.microsoft.com/office/drawing/2016/ink" xmlns:am3d="http://schemas.microsoft.com/office/drawing/2017/model3d" xmlns:o="urn:schemas-microsoft-com:office:office" xmlns:oel="http://schemas.microsoft.com/office/2019/extlst" xmlns:r="http://schemas.openxmlformats.org/officeDocument/2006/relationships" xmlns:m="http://schemas.openxmlformats.org/officeDocument/2006/math" xmlns:v="urn:schemas-microsoft-com:vml" xmlns:wp14="http://schemas.microsoft.com/office/word/2010/wordprocessingDrawing" xmlns:wp="http://schemas.openxmlformats.org/drawingml/2006/wordprocessingDrawing" xmlns:w10="urn:schemas-microsoft-com:office:word" xmlns:w="http://schemas.openxmlformats.org/wordprocessingml/2006/main" xmlns:w14="http://schemas.microsoft.com/office/word/2010/wordml" xmlns:w15="http://schemas.microsoft.com/office/word/2012/wordml" xmlns:w16cex="http://schemas.microsoft.com/office/word/2018/wordml/cex" xmlns:w16cid="http://schemas.microsoft.com/office/word/2016/wordml/cid" xmlns:w16="http://schemas.microsoft.com/office/word/2018/wordml" xmlns:w16sdtdh="http://schemas.microsoft.com/office/word/2020/wordml/sdtdatahash" xmlns:w16se="http://schemas.microsoft.com/office/word/2015/wordml/symex" xmlns:wpg="http://schemas.microsoft.com/office/word/2010/wordprocessingGroup" xmlns:wpi="http://schemas.microsoft.com/office/word/2010/wordprocessingInk" xmlns:wne="http://schemas.microsoft.com/office/word/2006/wordml" xmlns:wps="http://schemas.microsoft.com/office/word/2010/wordprocessingShape" mc:Ignorable="w14 w15 w16se w16cid w16 w16cex w16sdtdh wp14">
   <w:abstractNum w:abstractNumId="0" w15:restartNumberingAfterBreak="0">
+    <w:nsid w:val="00E27F4F"/>
+    <w:multiLevelType w:val="multilevel"/>
+    <w:tmpl w:val="BC5E1616"/>
+    <w:lvl w:ilvl="0">
+      <w:start w:val="1"/>
+      <w:numFmt w:val="bullet"/>
+      <w:lvlText w:val=""/>
+      <w:lvlJc w:val="left"/>
+      <w:pPr>
+        <w:tabs>
+          <w:tab w:val="num" w:pos="720"/>
+        </w:tabs>
+        <w:ind w:left="720" w:hanging="360"/>
+      </w:pPr>
+      <w:rPr>
+        <w:rFonts w:ascii="Symbol" w:hAnsi="Symbol" w:hint="default"/>
+        <w:sz w:val="20"/>
+      </w:rPr>
+    </w:lvl>
+    <w:lvl w:ilvl="1" w:tentative="1">
+      <w:start w:val="1"/>
+      <w:numFmt w:val="bullet"/>
+      <w:lvlText w:val="o"/>
+      <w:lvlJc w:val="left"/>
+      <w:pPr>
+        <w:tabs>
+          <w:tab w:val="num" w:pos="1440"/>
+        </w:tabs>
+        <w:ind w:left="1440" w:hanging="360"/>
+      </w:pPr>
+      <w:rPr>
+        <w:rFonts w:ascii="Courier New" w:hAnsi="Courier New" w:hint="default"/>
+        <w:sz w:val="20"/>
+      </w:rPr>
+    </w:lvl>
+    <w:lvl w:ilvl="2" w:tentative="1">
+      <w:start w:val="1"/>
+      <w:numFmt w:val="bullet"/>
+      <w:lvlText w:val=""/>
+      <w:lvlJc w:val="left"/>
+      <w:pPr>
+        <w:tabs>
+          <w:tab w:val="num" w:pos="2160"/>
+        </w:tabs>
+        <w:ind w:left="2160" w:hanging="360"/>
+      </w:pPr>
+      <w:rPr>
+        <w:rFonts w:ascii="Wingdings" w:hAnsi="Wingdings" w:hint="default"/>
+        <w:sz w:val="20"/>
+      </w:rPr>
+    </w:lvl>
+    <w:lvl w:ilvl="3" w:tentative="1">
+      <w:start w:val="1"/>
+      <w:numFmt w:val="bullet"/>
+      <w:lvlText w:val=""/>
+      <w:lvlJc w:val="left"/>
+      <w:pPr>
+        <w:tabs>
+          <w:tab w:val="num" w:pos="2880"/>
+        </w:tabs>
+        <w:ind w:left="2880" w:hanging="360"/>
+      </w:pPr>
+      <w:rPr>
+        <w:rFonts w:ascii="Wingdings" w:hAnsi="Wingdings" w:hint="default"/>
+        <w:sz w:val="20"/>
+      </w:rPr>
+    </w:lvl>
+    <w:lvl w:ilvl="4" w:tentative="1">
+      <w:start w:val="1"/>
+      <w:numFmt w:val="bullet"/>
+      <w:lvlText w:val=""/>
+      <w:lvlJc w:val="left"/>
+      <w:pPr>
+        <w:tabs>
+          <w:tab w:val="num" w:pos="3600"/>
+        </w:tabs>
+        <w:ind w:left="3600" w:hanging="360"/>
+      </w:pPr>
+      <w:rPr>
+        <w:rFonts w:ascii="Wingdings" w:hAnsi="Wingdings" w:hint="default"/>
+        <w:sz w:val="20"/>
+      </w:rPr>
+    </w:lvl>
+    <w:lvl w:ilvl="5" w:tentative="1">
+      <w:start w:val="1"/>
+      <w:numFmt w:val="bullet"/>
+      <w:lvlText w:val=""/>
+      <w:lvlJc w:val="left"/>
+      <w:pPr>
+        <w:tabs>
+          <w:tab w:val="num" w:pos="4320"/>
+        </w:tabs>
+        <w:ind w:left="4320" w:hanging="360"/>
+      </w:pPr>
+      <w:rPr>
+        <w:rFonts w:ascii="Wingdings" w:hAnsi="Wingdings" w:hint="default"/>
+        <w:sz w:val="20"/>
+      </w:rPr>
+    </w:lvl>
+    <w:lvl w:ilvl="6" w:tentative="1">
+      <w:start w:val="1"/>
+      <w:numFmt w:val="bullet"/>
+      <w:lvlText w:val=""/>
+      <w:lvlJc w:val="left"/>
+      <w:pPr>
+        <w:tabs>
+          <w:tab w:val="num" w:pos="5040"/>
+        </w:tabs>
+        <w:ind w:left="5040" w:hanging="360"/>
+      </w:pPr>
+      <w:rPr>
+        <w:rFonts w:ascii="Wingdings" w:hAnsi="Wingdings" w:hint="default"/>
+        <w:sz w:val="20"/>
+      </w:rPr>
+    </w:lvl>
+    <w:lvl w:ilvl="7" w:tentative="1">
+      <w:start w:val="1"/>
+      <w:numFmt w:val="bullet"/>
+      <w:lvlText w:val=""/>
+      <w:lvlJc w:val="left"/>
+      <w:pPr>
+        <w:tabs>
+          <w:tab w:val="num" w:pos="5760"/>
+        </w:tabs>
+        <w:ind w:left="5760" w:hanging="360"/>
+      </w:pPr>
+      <w:rPr>
+        <w:rFonts w:ascii="Wingdings" w:hAnsi="Wingdings" w:hint="default"/>
+        <w:sz w:val="20"/>
+      </w:rPr>
+    </w:lvl>
+    <w:lvl w:ilvl="8" w:tentative="1">
+      <w:start w:val="1"/>
+      <w:numFmt w:val="bullet"/>
+      <w:lvlText w:val=""/>
+      <w:lvlJc w:val="left"/>
+      <w:pPr>
+        <w:tabs>
+          <w:tab w:val="num" w:pos="6480"/>
+        </w:tabs>
+        <w:ind w:left="6480" w:hanging="360"/>
+      </w:pPr>
+      <w:rPr>
+        <w:rFonts w:ascii="Wingdings" w:hAnsi="Wingdings" w:hint="default"/>
+        <w:sz w:val="20"/>
+      </w:rPr>
+    </w:lvl>
+  </w:abstractNum>
+  <w:abstractNum w:abstractNumId="1" w15:restartNumberingAfterBreak="0">
     <w:nsid w:val="092157AB"/>
     <w:multiLevelType w:val="multilevel"/>
     <w:tmpl w:val="EF341CD6"/>
@@ -1688,7 +2254,156 @@
       </w:pPr>
     </w:lvl>
   </w:abstractNum>
-  <w:abstractNum w:abstractNumId="1" w15:restartNumberingAfterBreak="0">
+  <w:abstractNum w:abstractNumId="2" w15:restartNumberingAfterBreak="0">
+    <w:nsid w:val="0E1B4733"/>
+    <w:multiLevelType w:val="multilevel"/>
+    <w:tmpl w:val="40D8F4D2"/>
+    <w:lvl w:ilvl="0">
+      <w:start w:val="1"/>
+      <w:numFmt w:val="bullet"/>
+      <w:lvlText w:val=""/>
+      <w:lvlJc w:val="left"/>
+      <w:pPr>
+        <w:tabs>
+          <w:tab w:val="num" w:pos="720"/>
+        </w:tabs>
+        <w:ind w:left="720" w:hanging="360"/>
+      </w:pPr>
+      <w:rPr>
+        <w:rFonts w:ascii="Symbol" w:hAnsi="Symbol" w:hint="default"/>
+        <w:sz w:val="20"/>
+      </w:rPr>
+    </w:lvl>
+    <w:lvl w:ilvl="1" w:tentative="1">
+      <w:start w:val="1"/>
+      <w:numFmt w:val="bullet"/>
+      <w:lvlText w:val="o"/>
+      <w:lvlJc w:val="left"/>
+      <w:pPr>
+        <w:tabs>
+          <w:tab w:val="num" w:pos="1440"/>
+        </w:tabs>
+        <w:ind w:left="1440" w:hanging="360"/>
+      </w:pPr>
+      <w:rPr>
+        <w:rFonts w:ascii="Courier New" w:hAnsi="Courier New" w:hint="default"/>
+        <w:sz w:val="20"/>
+      </w:rPr>
+    </w:lvl>
+    <w:lvl w:ilvl="2" w:tentative="1">
+      <w:start w:val="1"/>
+      <w:numFmt w:val="bullet"/>
+      <w:lvlText w:val=""/>
+      <w:lvlJc w:val="left"/>
+      <w:pPr>
+        <w:tabs>
+          <w:tab w:val="num" w:pos="2160"/>
+        </w:tabs>
+        <w:ind w:left="2160" w:hanging="360"/>
+      </w:pPr>
+      <w:rPr>
+        <w:rFonts w:ascii="Wingdings" w:hAnsi="Wingdings" w:hint="default"/>
+        <w:sz w:val="20"/>
+      </w:rPr>
+    </w:lvl>
+    <w:lvl w:ilvl="3" w:tentative="1">
+      <w:start w:val="1"/>
+      <w:numFmt w:val="bullet"/>
+      <w:lvlText w:val=""/>
+      <w:lvlJc w:val="left"/>
+      <w:pPr>
+        <w:tabs>
+          <w:tab w:val="num" w:pos="2880"/>
+        </w:tabs>
+        <w:ind w:left="2880" w:hanging="360"/>
+      </w:pPr>
+      <w:rPr>
+        <w:rFonts w:ascii="Wingdings" w:hAnsi="Wingdings" w:hint="default"/>
+        <w:sz w:val="20"/>
+      </w:rPr>
+    </w:lvl>
+    <w:lvl w:ilvl="4" w:tentative="1">
+      <w:start w:val="1"/>
+      <w:numFmt w:val="bullet"/>
+      <w:lvlText w:val=""/>
+      <w:lvlJc w:val="left"/>
+      <w:pPr>
+        <w:tabs>
+          <w:tab w:val="num" w:pos="3600"/>
+        </w:tabs>
+        <w:ind w:left="3600" w:hanging="360"/>
+      </w:pPr>
+      <w:rPr>
+        <w:rFonts w:ascii="Wingdings" w:hAnsi="Wingdings" w:hint="default"/>
+        <w:sz w:val="20"/>
+      </w:rPr>
+    </w:lvl>
+    <w:lvl w:ilvl="5" w:tentative="1">
+      <w:start w:val="1"/>
+      <w:numFmt w:val="bullet"/>
+      <w:lvlText w:val=""/>
+      <w:lvlJc w:val="left"/>
+      <w:pPr>
+        <w:tabs>
+          <w:tab w:val="num" w:pos="4320"/>
+        </w:tabs>
+        <w:ind w:left="4320" w:hanging="360"/>
+      </w:pPr>
+      <w:rPr>
+        <w:rFonts w:ascii="Wingdings" w:hAnsi="Wingdings" w:hint="default"/>
+        <w:sz w:val="20"/>
+      </w:rPr>
+    </w:lvl>
+    <w:lvl w:ilvl="6" w:tentative="1">
+      <w:start w:val="1"/>
+      <w:numFmt w:val="bullet"/>
+      <w:lvlText w:val=""/>
+      <w:lvlJc w:val="left"/>
+      <w:pPr>
+        <w:tabs>
+          <w:tab w:val="num" w:pos="5040"/>
+        </w:tabs>
+        <w:ind w:left="5040" w:hanging="360"/>
+      </w:pPr>
+      <w:rPr>
+        <w:rFonts w:ascii="Wingdings" w:hAnsi="Wingdings" w:hint="default"/>
+        <w:sz w:val="20"/>
+      </w:rPr>
+    </w:lvl>
+    <w:lvl w:ilvl="7" w:tentative="1">
+      <w:start w:val="1"/>
+      <w:numFmt w:val="bullet"/>
+      <w:lvlText w:val=""/>
+      <w:lvlJc w:val="left"/>
+      <w:pPr>
+        <w:tabs>
+          <w:tab w:val="num" w:pos="5760"/>
+        </w:tabs>
+        <w:ind w:left="5760" w:hanging="360"/>
+      </w:pPr>
+      <w:rPr>
+        <w:rFonts w:ascii="Wingdings" w:hAnsi="Wingdings" w:hint="default"/>
+        <w:sz w:val="20"/>
+      </w:rPr>
+    </w:lvl>
+    <w:lvl w:ilvl="8" w:tentative="1">
+      <w:start w:val="1"/>
+      <w:numFmt w:val="bullet"/>
+      <w:lvlText w:val=""/>
+      <w:lvlJc w:val="left"/>
+      <w:pPr>
+        <w:tabs>
+          <w:tab w:val="num" w:pos="6480"/>
+        </w:tabs>
+        <w:ind w:left="6480" w:hanging="360"/>
+      </w:pPr>
+      <w:rPr>
+        <w:rFonts w:ascii="Wingdings" w:hAnsi="Wingdings" w:hint="default"/>
+        <w:sz w:val="20"/>
+      </w:rPr>
+    </w:lvl>
+  </w:abstractNum>
+  <w:abstractNum w:abstractNumId="3" w15:restartNumberingAfterBreak="0">
     <w:nsid w:val="3C2345F0"/>
     <w:multiLevelType w:val="multilevel"/>
     <w:tmpl w:val="9E303482"/>
@@ -1805,7 +2520,7 @@
       </w:pPr>
     </w:lvl>
   </w:abstractNum>
-  <w:abstractNum w:abstractNumId="2" w15:restartNumberingAfterBreak="0">
+  <w:abstractNum w:abstractNumId="4" w15:restartNumberingAfterBreak="0">
     <w:nsid w:val="42EA5DCF"/>
     <w:multiLevelType w:val="multilevel"/>
     <w:tmpl w:val="3ACC091E"/>
@@ -1922,7 +2637,156 @@
       </w:pPr>
     </w:lvl>
   </w:abstractNum>
-  <w:abstractNum w:abstractNumId="3" w15:restartNumberingAfterBreak="0">
+  <w:abstractNum w:abstractNumId="5" w15:restartNumberingAfterBreak="0">
+    <w:nsid w:val="4D561E33"/>
+    <w:multiLevelType w:val="multilevel"/>
+    <w:tmpl w:val="73D8BB62"/>
+    <w:lvl w:ilvl="0">
+      <w:start w:val="1"/>
+      <w:numFmt w:val="bullet"/>
+      <w:lvlText w:val=""/>
+      <w:lvlJc w:val="left"/>
+      <w:pPr>
+        <w:tabs>
+          <w:tab w:val="num" w:pos="720"/>
+        </w:tabs>
+        <w:ind w:left="720" w:hanging="360"/>
+      </w:pPr>
+      <w:rPr>
+        <w:rFonts w:ascii="Symbol" w:hAnsi="Symbol" w:hint="default"/>
+        <w:sz w:val="20"/>
+      </w:rPr>
+    </w:lvl>
+    <w:lvl w:ilvl="1" w:tentative="1">
+      <w:start w:val="1"/>
+      <w:numFmt w:val="bullet"/>
+      <w:lvlText w:val="o"/>
+      <w:lvlJc w:val="left"/>
+      <w:pPr>
+        <w:tabs>
+          <w:tab w:val="num" w:pos="1440"/>
+        </w:tabs>
+        <w:ind w:left="1440" w:hanging="360"/>
+      </w:pPr>
+      <w:rPr>
+        <w:rFonts w:ascii="Courier New" w:hAnsi="Courier New" w:hint="default"/>
+        <w:sz w:val="20"/>
+      </w:rPr>
+    </w:lvl>
+    <w:lvl w:ilvl="2" w:tentative="1">
+      <w:start w:val="1"/>
+      <w:numFmt w:val="bullet"/>
+      <w:lvlText w:val=""/>
+      <w:lvlJc w:val="left"/>
+      <w:pPr>
+        <w:tabs>
+          <w:tab w:val="num" w:pos="2160"/>
+        </w:tabs>
+        <w:ind w:left="2160" w:hanging="360"/>
+      </w:pPr>
+      <w:rPr>
+        <w:rFonts w:ascii="Wingdings" w:hAnsi="Wingdings" w:hint="default"/>
+        <w:sz w:val="20"/>
+      </w:rPr>
+    </w:lvl>
+    <w:lvl w:ilvl="3" w:tentative="1">
+      <w:start w:val="1"/>
+      <w:numFmt w:val="bullet"/>
+      <w:lvlText w:val=""/>
+      <w:lvlJc w:val="left"/>
+      <w:pPr>
+        <w:tabs>
+          <w:tab w:val="num" w:pos="2880"/>
+        </w:tabs>
+        <w:ind w:left="2880" w:hanging="360"/>
+      </w:pPr>
+      <w:rPr>
+        <w:rFonts w:ascii="Wingdings" w:hAnsi="Wingdings" w:hint="default"/>
+        <w:sz w:val="20"/>
+      </w:rPr>
+    </w:lvl>
+    <w:lvl w:ilvl="4" w:tentative="1">
+      <w:start w:val="1"/>
+      <w:numFmt w:val="bullet"/>
+      <w:lvlText w:val=""/>
+      <w:lvlJc w:val="left"/>
+      <w:pPr>
+        <w:tabs>
+          <w:tab w:val="num" w:pos="3600"/>
+        </w:tabs>
+        <w:ind w:left="3600" w:hanging="360"/>
+      </w:pPr>
+      <w:rPr>
+        <w:rFonts w:ascii="Wingdings" w:hAnsi="Wingdings" w:hint="default"/>
+        <w:sz w:val="20"/>
+      </w:rPr>
+    </w:lvl>
+    <w:lvl w:ilvl="5" w:tentative="1">
+      <w:start w:val="1"/>
+      <w:numFmt w:val="bullet"/>
+      <w:lvlText w:val=""/>
+      <w:lvlJc w:val="left"/>
+      <w:pPr>
+        <w:tabs>
+          <w:tab w:val="num" w:pos="4320"/>
+        </w:tabs>
+        <w:ind w:left="4320" w:hanging="360"/>
+      </w:pPr>
+      <w:rPr>
+        <w:rFonts w:ascii="Wingdings" w:hAnsi="Wingdings" w:hint="default"/>
+        <w:sz w:val="20"/>
+      </w:rPr>
+    </w:lvl>
+    <w:lvl w:ilvl="6" w:tentative="1">
+      <w:start w:val="1"/>
+      <w:numFmt w:val="bullet"/>
+      <w:lvlText w:val=""/>
+      <w:lvlJc w:val="left"/>
+      <w:pPr>
+        <w:tabs>
+          <w:tab w:val="num" w:pos="5040"/>
+        </w:tabs>
+        <w:ind w:left="5040" w:hanging="360"/>
+      </w:pPr>
+      <w:rPr>
+        <w:rFonts w:ascii="Wingdings" w:hAnsi="Wingdings" w:hint="default"/>
+        <w:sz w:val="20"/>
+      </w:rPr>
+    </w:lvl>
+    <w:lvl w:ilvl="7" w:tentative="1">
+      <w:start w:val="1"/>
+      <w:numFmt w:val="bullet"/>
+      <w:lvlText w:val=""/>
+      <w:lvlJc w:val="left"/>
+      <w:pPr>
+        <w:tabs>
+          <w:tab w:val="num" w:pos="5760"/>
+        </w:tabs>
+        <w:ind w:left="5760" w:hanging="360"/>
+      </w:pPr>
+      <w:rPr>
+        <w:rFonts w:ascii="Wingdings" w:hAnsi="Wingdings" w:hint="default"/>
+        <w:sz w:val="20"/>
+      </w:rPr>
+    </w:lvl>
+    <w:lvl w:ilvl="8" w:tentative="1">
+      <w:start w:val="1"/>
+      <w:numFmt w:val="bullet"/>
+      <w:lvlText w:val=""/>
+      <w:lvlJc w:val="left"/>
+      <w:pPr>
+        <w:tabs>
+          <w:tab w:val="num" w:pos="6480"/>
+        </w:tabs>
+        <w:ind w:left="6480" w:hanging="360"/>
+      </w:pPr>
+      <w:rPr>
+        <w:rFonts w:ascii="Wingdings" w:hAnsi="Wingdings" w:hint="default"/>
+        <w:sz w:val="20"/>
+      </w:rPr>
+    </w:lvl>
+  </w:abstractNum>
+  <w:abstractNum w:abstractNumId="6" w15:restartNumberingAfterBreak="0">
     <w:nsid w:val="6A2B4B40"/>
     <w:multiLevelType w:val="multilevel"/>
     <w:tmpl w:val="1FCE74C2"/>
@@ -2035,7 +2899,7 @@
       </w:pPr>
     </w:lvl>
   </w:abstractNum>
-  <w:abstractNum w:abstractNumId="4" w15:restartNumberingAfterBreak="0">
+  <w:abstractNum w:abstractNumId="7" w15:restartNumberingAfterBreak="0">
     <w:nsid w:val="73CE7FDF"/>
     <w:multiLevelType w:val="hybridMultilevel"/>
     <w:tmpl w:val="DC3204AA"/>
@@ -2148,20 +3012,181 @@
       </w:rPr>
     </w:lvl>
   </w:abstractNum>
+  <w:abstractNum w:abstractNumId="8" w15:restartNumberingAfterBreak="0">
+    <w:nsid w:val="7B1404E5"/>
+    <w:multiLevelType w:val="multilevel"/>
+    <w:tmpl w:val="0D04C2EC"/>
+    <w:lvl w:ilvl="0">
+      <w:start w:val="1"/>
+      <w:numFmt w:val="bullet"/>
+      <w:lvlText w:val=""/>
+      <w:lvlJc w:val="left"/>
+      <w:pPr>
+        <w:tabs>
+          <w:tab w:val="num" w:pos="720"/>
+        </w:tabs>
+        <w:ind w:left="720" w:hanging="360"/>
+      </w:pPr>
+      <w:rPr>
+        <w:rFonts w:ascii="Symbol" w:hAnsi="Symbol" w:hint="default"/>
+        <w:sz w:val="20"/>
+      </w:rPr>
+    </w:lvl>
+    <w:lvl w:ilvl="1" w:tentative="1">
+      <w:start w:val="1"/>
+      <w:numFmt w:val="bullet"/>
+      <w:lvlText w:val="o"/>
+      <w:lvlJc w:val="left"/>
+      <w:pPr>
+        <w:tabs>
+          <w:tab w:val="num" w:pos="1440"/>
+        </w:tabs>
+        <w:ind w:left="1440" w:hanging="360"/>
+      </w:pPr>
+      <w:rPr>
+        <w:rFonts w:ascii="Courier New" w:hAnsi="Courier New" w:hint="default"/>
+        <w:sz w:val="20"/>
+      </w:rPr>
+    </w:lvl>
+    <w:lvl w:ilvl="2" w:tentative="1">
+      <w:start w:val="1"/>
+      <w:numFmt w:val="bullet"/>
+      <w:lvlText w:val=""/>
+      <w:lvlJc w:val="left"/>
+      <w:pPr>
+        <w:tabs>
+          <w:tab w:val="num" w:pos="2160"/>
+        </w:tabs>
+        <w:ind w:left="2160" w:hanging="360"/>
+      </w:pPr>
+      <w:rPr>
+        <w:rFonts w:ascii="Wingdings" w:hAnsi="Wingdings" w:hint="default"/>
+        <w:sz w:val="20"/>
+      </w:rPr>
+    </w:lvl>
+    <w:lvl w:ilvl="3" w:tentative="1">
+      <w:start w:val="1"/>
+      <w:numFmt w:val="bullet"/>
+      <w:lvlText w:val=""/>
+      <w:lvlJc w:val="left"/>
+      <w:pPr>
+        <w:tabs>
+          <w:tab w:val="num" w:pos="2880"/>
+        </w:tabs>
+        <w:ind w:left="2880" w:hanging="360"/>
+      </w:pPr>
+      <w:rPr>
+        <w:rFonts w:ascii="Wingdings" w:hAnsi="Wingdings" w:hint="default"/>
+        <w:sz w:val="20"/>
+      </w:rPr>
+    </w:lvl>
+    <w:lvl w:ilvl="4" w:tentative="1">
+      <w:start w:val="1"/>
+      <w:numFmt w:val="bullet"/>
+      <w:lvlText w:val=""/>
+      <w:lvlJc w:val="left"/>
+      <w:pPr>
+        <w:tabs>
+          <w:tab w:val="num" w:pos="3600"/>
+        </w:tabs>
+        <w:ind w:left="3600" w:hanging="360"/>
+      </w:pPr>
+      <w:rPr>
+        <w:rFonts w:ascii="Wingdings" w:hAnsi="Wingdings" w:hint="default"/>
+        <w:sz w:val="20"/>
+      </w:rPr>
+    </w:lvl>
+    <w:lvl w:ilvl="5" w:tentative="1">
+      <w:start w:val="1"/>
+      <w:numFmt w:val="bullet"/>
+      <w:lvlText w:val=""/>
+      <w:lvlJc w:val="left"/>
+      <w:pPr>
+        <w:tabs>
+          <w:tab w:val="num" w:pos="4320"/>
+        </w:tabs>
+        <w:ind w:left="4320" w:hanging="360"/>
+      </w:pPr>
+      <w:rPr>
+        <w:rFonts w:ascii="Wingdings" w:hAnsi="Wingdings" w:hint="default"/>
+        <w:sz w:val="20"/>
+      </w:rPr>
+    </w:lvl>
+    <w:lvl w:ilvl="6" w:tentative="1">
+      <w:start w:val="1"/>
+      <w:numFmt w:val="bullet"/>
+      <w:lvlText w:val=""/>
+      <w:lvlJc w:val="left"/>
+      <w:pPr>
+        <w:tabs>
+          <w:tab w:val="num" w:pos="5040"/>
+        </w:tabs>
+        <w:ind w:left="5040" w:hanging="360"/>
+      </w:pPr>
+      <w:rPr>
+        <w:rFonts w:ascii="Wingdings" w:hAnsi="Wingdings" w:hint="default"/>
+        <w:sz w:val="20"/>
+      </w:rPr>
+    </w:lvl>
+    <w:lvl w:ilvl="7" w:tentative="1">
+      <w:start w:val="1"/>
+      <w:numFmt w:val="bullet"/>
+      <w:lvlText w:val=""/>
+      <w:lvlJc w:val="left"/>
+      <w:pPr>
+        <w:tabs>
+          <w:tab w:val="num" w:pos="5760"/>
+        </w:tabs>
+        <w:ind w:left="5760" w:hanging="360"/>
+      </w:pPr>
+      <w:rPr>
+        <w:rFonts w:ascii="Wingdings" w:hAnsi="Wingdings" w:hint="default"/>
+        <w:sz w:val="20"/>
+      </w:rPr>
+    </w:lvl>
+    <w:lvl w:ilvl="8" w:tentative="1">
+      <w:start w:val="1"/>
+      <w:numFmt w:val="bullet"/>
+      <w:lvlText w:val=""/>
+      <w:lvlJc w:val="left"/>
+      <w:pPr>
+        <w:tabs>
+          <w:tab w:val="num" w:pos="6480"/>
+        </w:tabs>
+        <w:ind w:left="6480" w:hanging="360"/>
+      </w:pPr>
+      <w:rPr>
+        <w:rFonts w:ascii="Wingdings" w:hAnsi="Wingdings" w:hint="default"/>
+        <w:sz w:val="20"/>
+      </w:rPr>
+    </w:lvl>
+  </w:abstractNum>
   <w:num w:numId="1" w16cid:durableId="1221287688">
+    <w:abstractNumId w:val="7"/>
+  </w:num>
+  <w:num w:numId="2" w16cid:durableId="525753303">
     <w:abstractNumId w:val="4"/>
   </w:num>
-  <w:num w:numId="2" w16cid:durableId="525753303">
+  <w:num w:numId="3" w16cid:durableId="2006861184">
+    <w:abstractNumId w:val="3"/>
+  </w:num>
+  <w:num w:numId="4" w16cid:durableId="1243641019">
+    <w:abstractNumId w:val="6"/>
+  </w:num>
+  <w:num w:numId="5" w16cid:durableId="1313604921">
+    <w:abstractNumId w:val="1"/>
+  </w:num>
+  <w:num w:numId="6" w16cid:durableId="665742419">
+    <w:abstractNumId w:val="5"/>
+  </w:num>
+  <w:num w:numId="7" w16cid:durableId="1696271160">
+    <w:abstractNumId w:val="0"/>
+  </w:num>
+  <w:num w:numId="8" w16cid:durableId="1493326740">
     <w:abstractNumId w:val="2"/>
   </w:num>
-  <w:num w:numId="3" w16cid:durableId="2006861184">
-    <w:abstractNumId w:val="1"/>
-  </w:num>
-  <w:num w:numId="4" w16cid:durableId="1243641019">
-    <w:abstractNumId w:val="3"/>
-  </w:num>
-  <w:num w:numId="5" w16cid:durableId="1313604921">
-    <w:abstractNumId w:val="0"/>
+  <w:num w:numId="9" w16cid:durableId="1209873478">
+    <w:abstractNumId w:val="8"/>
   </w:num>
 </w:numbering>
 </file>
